--- a/OBJECTIVE ORIENTED PROGRAMMING LAB MANUAL.docx
+++ b/OBJECTIVE ORIENTED PROGRAMMING LAB MANUAL.docx
@@ -17157,6 +17157,1260 @@
           <w:szCs w:val="36"/>
         </w:rPr>
         <w:lastRenderedPageBreak/>
+        <w:t xml:space="preserve">                                                     </w:t>
+      </w:r>
+      <w:r>
+        <w:rPr>
+          <w:sz w:val="36"/>
+          <w:szCs w:val="36"/>
+        </w:rPr>
+        <w:t xml:space="preserve">WEEK – 4 </w:t>
+      </w:r>
+      <w:r>
+        <w:rPr>
+          <w:sz w:val="36"/>
+          <w:szCs w:val="36"/>
+        </w:rPr>
+        <w:tab/>
+      </w:r>
+      <w:r>
+        <w:rPr>
+          <w:sz w:val="36"/>
+          <w:szCs w:val="36"/>
+        </w:rPr>
+        <w:tab/>
+      </w:r>
+      <w:r>
+        <w:rPr>
+          <w:sz w:val="36"/>
+          <w:szCs w:val="36"/>
+        </w:rPr>
+        <w:tab/>
+      </w:r>
+      <w:r>
+        <w:rPr>
+          <w:sz w:val="36"/>
+          <w:szCs w:val="36"/>
+        </w:rPr>
+        <w:tab/>
+      </w:r>
+      <w:r>
+        <w:rPr>
+          <w:sz w:val="36"/>
+          <w:szCs w:val="36"/>
+        </w:rPr>
+        <w:tab/>
+      </w:r>
+      <w:r>
+        <w:rPr>
+          <w:sz w:val="36"/>
+          <w:szCs w:val="36"/>
+        </w:rPr>
+        <w:tab/>
+      </w:r>
+      <w:r>
+        <w:rPr>
+          <w:sz w:val="36"/>
+          <w:szCs w:val="36"/>
+        </w:rPr>
+        <w:tab/>
+      </w:r>
+      <w:r>
+        <w:rPr>
+          <w:sz w:val="36"/>
+          <w:szCs w:val="36"/>
+        </w:rPr>
+        <w:t xml:space="preserve">1) Write a java program with class named “Book”. The class should contain various attributes such as “Title of the </w:t>
+      </w:r>
+      <w:proofErr w:type="gramStart"/>
+      <w:r>
+        <w:rPr>
+          <w:sz w:val="36"/>
+          <w:szCs w:val="36"/>
+        </w:rPr>
+        <w:t>book ,</w:t>
+      </w:r>
+      <w:proofErr w:type="gramEnd"/>
+      <w:r>
+        <w:rPr>
+          <w:sz w:val="36"/>
+          <w:szCs w:val="36"/>
+        </w:rPr>
+        <w:t xml:space="preserve"> author , year of publication “. It should also contain a constructor with parameters details of the book. i.e. </w:t>
+      </w:r>
+      <w:proofErr w:type="gramStart"/>
+      <w:r>
+        <w:rPr>
+          <w:sz w:val="36"/>
+          <w:szCs w:val="36"/>
+        </w:rPr>
+        <w:t>“ Title</w:t>
+      </w:r>
+      <w:proofErr w:type="gramEnd"/>
+      <w:r>
+        <w:rPr>
+          <w:sz w:val="36"/>
+          <w:szCs w:val="36"/>
+        </w:rPr>
+        <w:t xml:space="preserve"> of the book, author and year of publication”. Display the details of two books by creating two objects. </w:t>
+      </w:r>
+      <w:r>
+        <w:rPr>
+          <w:sz w:val="36"/>
+          <w:szCs w:val="36"/>
+        </w:rPr>
+        <w:tab/>
+      </w:r>
+      <w:r>
+        <w:rPr>
+          <w:sz w:val="36"/>
+          <w:szCs w:val="36"/>
+          <w:u w:val="single"/>
+        </w:rPr>
+        <w:t>Code:</w:t>
+      </w:r>
+      <w:r>
+        <w:rPr>
+          <w:sz w:val="36"/>
+          <w:szCs w:val="36"/>
+        </w:rPr>
+        <w:tab/>
+      </w:r>
+      <w:r>
+        <w:rPr>
+          <w:sz w:val="36"/>
+          <w:szCs w:val="36"/>
+        </w:rPr>
+        <w:tab/>
+      </w:r>
+      <w:r>
+        <w:rPr>
+          <w:sz w:val="36"/>
+          <w:szCs w:val="36"/>
+        </w:rPr>
+        <w:tab/>
+      </w:r>
+      <w:r>
+        <w:rPr>
+          <w:sz w:val="36"/>
+          <w:szCs w:val="36"/>
+        </w:rPr>
+        <w:tab/>
+      </w:r>
+      <w:r>
+        <w:rPr>
+          <w:sz w:val="36"/>
+          <w:szCs w:val="36"/>
+        </w:rPr>
+        <w:tab/>
+      </w:r>
+      <w:r>
+        <w:rPr>
+          <w:sz w:val="36"/>
+          <w:szCs w:val="36"/>
+        </w:rPr>
+        <w:tab/>
+      </w:r>
+      <w:r>
+        <w:rPr>
+          <w:sz w:val="36"/>
+          <w:szCs w:val="36"/>
+        </w:rPr>
+        <w:tab/>
+      </w:r>
+      <w:r>
+        <w:rPr>
+          <w:sz w:val="36"/>
+          <w:szCs w:val="36"/>
+        </w:rPr>
+        <w:tab/>
+      </w:r>
+      <w:r>
+        <w:rPr>
+          <w:sz w:val="36"/>
+          <w:szCs w:val="36"/>
+        </w:rPr>
+        <w:tab/>
+      </w:r>
+      <w:r>
+        <w:rPr>
+          <w:sz w:val="36"/>
+          <w:szCs w:val="36"/>
+        </w:rPr>
+        <w:tab/>
+      </w:r>
+      <w:r>
+        <w:rPr>
+          <w:sz w:val="36"/>
+          <w:szCs w:val="36"/>
+        </w:rPr>
+        <w:tab/>
+      </w:r>
+      <w:r>
+        <w:rPr>
+          <w:sz w:val="36"/>
+          <w:szCs w:val="36"/>
+        </w:rPr>
+        <w:tab/>
+      </w:r>
+      <w:r>
+        <w:rPr>
+          <w:sz w:val="36"/>
+          <w:szCs w:val="36"/>
+        </w:rPr>
+        <w:t xml:space="preserve">import </w:t>
+      </w:r>
+      <w:proofErr w:type="spellStart"/>
+      <w:proofErr w:type="gramStart"/>
+      <w:r>
+        <w:rPr>
+          <w:sz w:val="36"/>
+          <w:szCs w:val="36"/>
+        </w:rPr>
+        <w:t>java.util</w:t>
+      </w:r>
+      <w:proofErr w:type="gramEnd"/>
+      <w:r>
+        <w:rPr>
+          <w:sz w:val="36"/>
+          <w:szCs w:val="36"/>
+        </w:rPr>
+        <w:t>.Scanner</w:t>
+      </w:r>
+      <w:proofErr w:type="spellEnd"/>
+      <w:r>
+        <w:rPr>
+          <w:sz w:val="36"/>
+          <w:szCs w:val="36"/>
+        </w:rPr>
+        <w:t xml:space="preserve">; </w:t>
+      </w:r>
+    </w:p>
+    <w:p>
+      <w:pPr>
+        <w:ind w:left="720"/>
+        <w:rPr>
+          <w:sz w:val="36"/>
+          <w:szCs w:val="36"/>
+        </w:rPr>
+      </w:pPr>
+      <w:r>
+        <w:rPr>
+          <w:sz w:val="36"/>
+          <w:szCs w:val="36"/>
+        </w:rPr>
+        <w:t xml:space="preserve">class </w:t>
+      </w:r>
+      <w:proofErr w:type="gramStart"/>
+      <w:r>
+        <w:rPr>
+          <w:sz w:val="36"/>
+          <w:szCs w:val="36"/>
+        </w:rPr>
+        <w:t>book{</w:t>
+      </w:r>
+      <w:proofErr w:type="gramEnd"/>
+      <w:r>
+        <w:rPr>
+          <w:sz w:val="36"/>
+          <w:szCs w:val="36"/>
+        </w:rPr>
+        <w:t xml:space="preserve"> </w:t>
+      </w:r>
+    </w:p>
+    <w:p>
+      <w:pPr>
+        <w:ind w:left="720"/>
+        <w:rPr>
+          <w:sz w:val="36"/>
+          <w:szCs w:val="36"/>
+        </w:rPr>
+      </w:pPr>
+      <w:r>
+        <w:rPr>
+          <w:sz w:val="36"/>
+          <w:szCs w:val="36"/>
+        </w:rPr>
+        <w:t xml:space="preserve"> public String title; </w:t>
+      </w:r>
+    </w:p>
+    <w:p>
+      <w:pPr>
+        <w:ind w:left="720"/>
+        <w:rPr>
+          <w:sz w:val="36"/>
+          <w:szCs w:val="36"/>
+        </w:rPr>
+      </w:pPr>
+      <w:r>
+        <w:rPr>
+          <w:sz w:val="36"/>
+          <w:szCs w:val="36"/>
+        </w:rPr>
+        <w:t xml:space="preserve"> public String author; </w:t>
+      </w:r>
+    </w:p>
+    <w:p>
+      <w:pPr>
+        <w:ind w:left="720"/>
+        <w:rPr>
+          <w:sz w:val="36"/>
+          <w:szCs w:val="36"/>
+        </w:rPr>
+      </w:pPr>
+      <w:r>
+        <w:rPr>
+          <w:sz w:val="36"/>
+          <w:szCs w:val="36"/>
+        </w:rPr>
+        <w:t xml:space="preserve"> public int year; </w:t>
+      </w:r>
+    </w:p>
+    <w:p>
+      <w:pPr>
+        <w:ind w:left="720"/>
+        <w:rPr>
+          <w:sz w:val="36"/>
+          <w:szCs w:val="36"/>
+        </w:rPr>
+      </w:pPr>
+      <w:r>
+        <w:rPr>
+          <w:sz w:val="36"/>
+          <w:szCs w:val="36"/>
+        </w:rPr>
+        <w:t> </w:t>
+      </w:r>
+      <w:proofErr w:type="gramStart"/>
+      <w:r>
+        <w:rPr>
+          <w:sz w:val="36"/>
+          <w:szCs w:val="36"/>
+        </w:rPr>
+        <w:t>book(</w:t>
+      </w:r>
+      <w:proofErr w:type="gramEnd"/>
+      <w:r>
+        <w:rPr>
+          <w:sz w:val="36"/>
+          <w:szCs w:val="36"/>
+        </w:rPr>
+        <w:t xml:space="preserve">String </w:t>
+      </w:r>
+      <w:proofErr w:type="spellStart"/>
+      <w:r>
+        <w:rPr>
+          <w:sz w:val="36"/>
+          <w:szCs w:val="36"/>
+        </w:rPr>
+        <w:t>title,String</w:t>
+      </w:r>
+      <w:proofErr w:type="spellEnd"/>
+      <w:r>
+        <w:rPr>
+          <w:sz w:val="36"/>
+          <w:szCs w:val="36"/>
+        </w:rPr>
+        <w:t xml:space="preserve"> author, int year){ </w:t>
+      </w:r>
+    </w:p>
+    <w:p>
+      <w:pPr>
+        <w:ind w:left="720"/>
+        <w:rPr>
+          <w:sz w:val="36"/>
+          <w:szCs w:val="36"/>
+        </w:rPr>
+      </w:pPr>
+      <w:r>
+        <w:rPr>
+          <w:sz w:val="36"/>
+          <w:szCs w:val="36"/>
+        </w:rPr>
+        <w:t xml:space="preserve">  </w:t>
+      </w:r>
+      <w:proofErr w:type="spellStart"/>
+      <w:proofErr w:type="gramStart"/>
+      <w:r>
+        <w:rPr>
+          <w:sz w:val="36"/>
+          <w:szCs w:val="36"/>
+        </w:rPr>
+        <w:t>this.title</w:t>
+      </w:r>
+      <w:proofErr w:type="spellEnd"/>
+      <w:proofErr w:type="gramEnd"/>
+      <w:r>
+        <w:rPr>
+          <w:sz w:val="36"/>
+          <w:szCs w:val="36"/>
+        </w:rPr>
+        <w:t xml:space="preserve">=title; </w:t>
+      </w:r>
+    </w:p>
+    <w:p>
+      <w:pPr>
+        <w:ind w:left="720"/>
+        <w:rPr>
+          <w:sz w:val="36"/>
+          <w:szCs w:val="36"/>
+        </w:rPr>
+      </w:pPr>
+      <w:r>
+        <w:rPr>
+          <w:sz w:val="36"/>
+          <w:szCs w:val="36"/>
+        </w:rPr>
+        <w:t xml:space="preserve">  </w:t>
+      </w:r>
+      <w:proofErr w:type="spellStart"/>
+      <w:proofErr w:type="gramStart"/>
+      <w:r>
+        <w:rPr>
+          <w:sz w:val="36"/>
+          <w:szCs w:val="36"/>
+        </w:rPr>
+        <w:t>this.author</w:t>
+      </w:r>
+      <w:proofErr w:type="spellEnd"/>
+      <w:proofErr w:type="gramEnd"/>
+      <w:r>
+        <w:rPr>
+          <w:sz w:val="36"/>
+          <w:szCs w:val="36"/>
+        </w:rPr>
+        <w:t xml:space="preserve">=author; </w:t>
+      </w:r>
+    </w:p>
+    <w:p>
+      <w:pPr>
+        <w:ind w:left="720"/>
+        <w:rPr>
+          <w:sz w:val="36"/>
+          <w:szCs w:val="36"/>
+        </w:rPr>
+      </w:pPr>
+      <w:r>
+        <w:rPr>
+          <w:sz w:val="36"/>
+          <w:szCs w:val="36"/>
+        </w:rPr>
+        <w:t xml:space="preserve">  </w:t>
+      </w:r>
+      <w:proofErr w:type="spellStart"/>
+      <w:proofErr w:type="gramStart"/>
+      <w:r>
+        <w:rPr>
+          <w:sz w:val="36"/>
+          <w:szCs w:val="36"/>
+        </w:rPr>
+        <w:t>this.year</w:t>
+      </w:r>
+      <w:proofErr w:type="spellEnd"/>
+      <w:proofErr w:type="gramEnd"/>
+      <w:r>
+        <w:rPr>
+          <w:sz w:val="36"/>
+          <w:szCs w:val="36"/>
+        </w:rPr>
+        <w:t xml:space="preserve">=year; </w:t>
+      </w:r>
+    </w:p>
+    <w:p>
+      <w:pPr>
+        <w:ind w:left="720"/>
+        <w:rPr>
+          <w:sz w:val="36"/>
+          <w:szCs w:val="36"/>
+        </w:rPr>
+      </w:pPr>
+      <w:r>
+        <w:rPr>
+          <w:sz w:val="36"/>
+          <w:szCs w:val="36"/>
+        </w:rPr>
+        <w:t xml:space="preserve"> } </w:t>
+      </w:r>
+    </w:p>
+    <w:p>
+      <w:pPr>
+        <w:ind w:left="720"/>
+        <w:rPr>
+          <w:sz w:val="36"/>
+          <w:szCs w:val="36"/>
+        </w:rPr>
+      </w:pPr>
+      <w:r>
+        <w:rPr>
+          <w:sz w:val="36"/>
+          <w:szCs w:val="36"/>
+        </w:rPr>
+        <w:t xml:space="preserve"> public void </w:t>
+      </w:r>
+      <w:proofErr w:type="gramStart"/>
+      <w:r>
+        <w:rPr>
+          <w:sz w:val="36"/>
+          <w:szCs w:val="36"/>
+        </w:rPr>
+        <w:t>display(</w:t>
+      </w:r>
+      <w:proofErr w:type="gramEnd"/>
+      <w:r>
+        <w:rPr>
+          <w:sz w:val="36"/>
+          <w:szCs w:val="36"/>
+        </w:rPr>
+        <w:t xml:space="preserve">){ </w:t>
+      </w:r>
+    </w:p>
+    <w:p>
+      <w:pPr>
+        <w:ind w:left="720"/>
+        <w:rPr>
+          <w:sz w:val="36"/>
+          <w:szCs w:val="36"/>
+        </w:rPr>
+      </w:pPr>
+      <w:r>
+        <w:rPr>
+          <w:sz w:val="36"/>
+          <w:szCs w:val="36"/>
+        </w:rPr>
+        <w:t xml:space="preserve">  </w:t>
+      </w:r>
+      <w:proofErr w:type="spellStart"/>
+      <w:r>
+        <w:rPr>
+          <w:sz w:val="36"/>
+          <w:szCs w:val="36"/>
+        </w:rPr>
+        <w:t>System.out.println</w:t>
+      </w:r>
+      <w:proofErr w:type="spellEnd"/>
+      <w:r>
+        <w:rPr>
+          <w:sz w:val="36"/>
+          <w:szCs w:val="36"/>
+        </w:rPr>
+        <w:t xml:space="preserve">("Title of the book is: "+title); </w:t>
+      </w:r>
+    </w:p>
+    <w:p>
+      <w:pPr>
+        <w:ind w:left="720"/>
+        <w:rPr>
+          <w:sz w:val="36"/>
+          <w:szCs w:val="36"/>
+        </w:rPr>
+      </w:pPr>
+      <w:r>
+        <w:rPr>
+          <w:sz w:val="36"/>
+          <w:szCs w:val="36"/>
+        </w:rPr>
+        <w:t xml:space="preserve">  </w:t>
+      </w:r>
+      <w:proofErr w:type="spellStart"/>
+      <w:r>
+        <w:rPr>
+          <w:sz w:val="36"/>
+          <w:szCs w:val="36"/>
+        </w:rPr>
+        <w:t>System.out.println</w:t>
+      </w:r>
+      <w:proofErr w:type="spellEnd"/>
+      <w:r>
+        <w:rPr>
+          <w:sz w:val="36"/>
+          <w:szCs w:val="36"/>
+        </w:rPr>
+        <w:t xml:space="preserve">("Author of the book is: "+author); </w:t>
+      </w:r>
+    </w:p>
+    <w:p>
+      <w:pPr>
+        <w:ind w:left="720"/>
+        <w:rPr>
+          <w:sz w:val="36"/>
+          <w:szCs w:val="36"/>
+        </w:rPr>
+      </w:pPr>
+      <w:r>
+        <w:rPr>
+          <w:sz w:val="36"/>
+          <w:szCs w:val="36"/>
+        </w:rPr>
+        <w:t xml:space="preserve">  </w:t>
+      </w:r>
+      <w:proofErr w:type="spellStart"/>
+      <w:r>
+        <w:rPr>
+          <w:sz w:val="36"/>
+          <w:szCs w:val="36"/>
+        </w:rPr>
+        <w:t>System.out.println</w:t>
+      </w:r>
+      <w:proofErr w:type="spellEnd"/>
+      <w:r>
+        <w:rPr>
+          <w:sz w:val="36"/>
+          <w:szCs w:val="36"/>
+        </w:rPr>
+        <w:t xml:space="preserve">("Year of </w:t>
+      </w:r>
+      <w:proofErr w:type="spellStart"/>
+      <w:r>
+        <w:rPr>
+          <w:sz w:val="36"/>
+          <w:szCs w:val="36"/>
+        </w:rPr>
+        <w:t>publishion</w:t>
+      </w:r>
+      <w:proofErr w:type="spellEnd"/>
+      <w:r>
+        <w:rPr>
+          <w:sz w:val="36"/>
+          <w:szCs w:val="36"/>
+        </w:rPr>
+        <w:t xml:space="preserve"> of the book is: "+year); </w:t>
+      </w:r>
+    </w:p>
+    <w:p>
+      <w:pPr>
+        <w:ind w:left="720"/>
+        <w:rPr>
+          <w:sz w:val="36"/>
+          <w:szCs w:val="36"/>
+        </w:rPr>
+      </w:pPr>
+      <w:r>
+        <w:rPr>
+          <w:sz w:val="36"/>
+          <w:szCs w:val="36"/>
+        </w:rPr>
+        <w:t xml:space="preserve"> } </w:t>
+      </w:r>
+    </w:p>
+    <w:p>
+      <w:pPr>
+        <w:ind w:left="720"/>
+        <w:rPr>
+          <w:sz w:val="36"/>
+          <w:szCs w:val="36"/>
+        </w:rPr>
+      </w:pPr>
+      <w:r>
+        <w:rPr>
+          <w:sz w:val="36"/>
+          <w:szCs w:val="36"/>
+        </w:rPr>
+        <w:t xml:space="preserve"> public static void </w:t>
+      </w:r>
+      <w:proofErr w:type="gramStart"/>
+      <w:r>
+        <w:rPr>
+          <w:sz w:val="36"/>
+          <w:szCs w:val="36"/>
+        </w:rPr>
+        <w:t>main(</w:t>
+      </w:r>
+      <w:proofErr w:type="gramEnd"/>
+      <w:r>
+        <w:rPr>
+          <w:sz w:val="36"/>
+          <w:szCs w:val="36"/>
+        </w:rPr>
+        <w:t xml:space="preserve">String[] </w:t>
+      </w:r>
+      <w:proofErr w:type="spellStart"/>
+      <w:r>
+        <w:rPr>
+          <w:sz w:val="36"/>
+          <w:szCs w:val="36"/>
+        </w:rPr>
+        <w:t>args</w:t>
+      </w:r>
+      <w:proofErr w:type="spellEnd"/>
+      <w:r>
+        <w:rPr>
+          <w:sz w:val="36"/>
+          <w:szCs w:val="36"/>
+        </w:rPr>
+        <w:t xml:space="preserve">){ </w:t>
+      </w:r>
+    </w:p>
+    <w:p>
+      <w:pPr>
+        <w:ind w:left="720"/>
+        <w:rPr>
+          <w:sz w:val="36"/>
+          <w:szCs w:val="36"/>
+        </w:rPr>
+      </w:pPr>
+      <w:r>
+        <w:rPr>
+          <w:sz w:val="36"/>
+          <w:szCs w:val="36"/>
+        </w:rPr>
+        <w:t xml:space="preserve">  Scanner scan=new </w:t>
+      </w:r>
+      <w:proofErr w:type="gramStart"/>
+      <w:r>
+        <w:rPr>
+          <w:sz w:val="36"/>
+          <w:szCs w:val="36"/>
+        </w:rPr>
+        <w:t>Scanner(</w:t>
+      </w:r>
+      <w:proofErr w:type="gramEnd"/>
+      <w:r>
+        <w:rPr>
+          <w:sz w:val="36"/>
+          <w:szCs w:val="36"/>
+        </w:rPr>
+        <w:t>System.in);  </w:t>
+      </w:r>
+    </w:p>
+    <w:p>
+      <w:pPr>
+        <w:ind w:left="720"/>
+        <w:rPr>
+          <w:sz w:val="36"/>
+          <w:szCs w:val="36"/>
+        </w:rPr>
+      </w:pPr>
+      <w:proofErr w:type="spellStart"/>
+      <w:r>
+        <w:rPr>
+          <w:sz w:val="36"/>
+          <w:szCs w:val="36"/>
+        </w:rPr>
+        <w:t>System.out.println</w:t>
+      </w:r>
+      <w:proofErr w:type="spellEnd"/>
+      <w:r>
+        <w:rPr>
+          <w:sz w:val="36"/>
+          <w:szCs w:val="36"/>
+        </w:rPr>
+        <w:t xml:space="preserve">("Enter name of the book:"); </w:t>
+      </w:r>
+    </w:p>
+    <w:p>
+      <w:pPr>
+        <w:ind w:left="720"/>
+        <w:rPr>
+          <w:sz w:val="36"/>
+          <w:szCs w:val="36"/>
+        </w:rPr>
+      </w:pPr>
+      <w:r>
+        <w:rPr>
+          <w:sz w:val="36"/>
+          <w:szCs w:val="36"/>
+        </w:rPr>
+        <w:lastRenderedPageBreak/>
+        <w:t>String title=</w:t>
+      </w:r>
+      <w:proofErr w:type="spellStart"/>
+      <w:proofErr w:type="gramStart"/>
+      <w:r>
+        <w:rPr>
+          <w:sz w:val="36"/>
+          <w:szCs w:val="36"/>
+        </w:rPr>
+        <w:t>scan.nextLine</w:t>
+      </w:r>
+      <w:proofErr w:type="spellEnd"/>
+      <w:proofErr w:type="gramEnd"/>
+      <w:r>
+        <w:rPr>
+          <w:sz w:val="36"/>
+          <w:szCs w:val="36"/>
+        </w:rPr>
+        <w:t xml:space="preserve">(); </w:t>
+      </w:r>
+    </w:p>
+    <w:p>
+      <w:pPr>
+        <w:ind w:left="720"/>
+        <w:rPr>
+          <w:sz w:val="36"/>
+          <w:szCs w:val="36"/>
+        </w:rPr>
+      </w:pPr>
+      <w:proofErr w:type="spellStart"/>
+      <w:r>
+        <w:rPr>
+          <w:sz w:val="36"/>
+          <w:szCs w:val="36"/>
+        </w:rPr>
+        <w:t>System.out.println</w:t>
+      </w:r>
+      <w:proofErr w:type="spellEnd"/>
+      <w:r>
+        <w:rPr>
+          <w:sz w:val="36"/>
+          <w:szCs w:val="36"/>
+        </w:rPr>
+        <w:t xml:space="preserve">("Enter author of the book:"); </w:t>
+      </w:r>
+    </w:p>
+    <w:p>
+      <w:pPr>
+        <w:ind w:left="720"/>
+        <w:rPr>
+          <w:sz w:val="36"/>
+          <w:szCs w:val="36"/>
+        </w:rPr>
+      </w:pPr>
+      <w:r>
+        <w:rPr>
+          <w:sz w:val="36"/>
+          <w:szCs w:val="36"/>
+        </w:rPr>
+        <w:t>String author=</w:t>
+      </w:r>
+      <w:proofErr w:type="spellStart"/>
+      <w:proofErr w:type="gramStart"/>
+      <w:r>
+        <w:rPr>
+          <w:sz w:val="36"/>
+          <w:szCs w:val="36"/>
+        </w:rPr>
+        <w:t>scan.nextLine</w:t>
+      </w:r>
+      <w:proofErr w:type="spellEnd"/>
+      <w:proofErr w:type="gramEnd"/>
+      <w:r>
+        <w:rPr>
+          <w:sz w:val="36"/>
+          <w:szCs w:val="36"/>
+        </w:rPr>
+        <w:t xml:space="preserve">(); </w:t>
+      </w:r>
+    </w:p>
+    <w:p>
+      <w:pPr>
+        <w:ind w:left="720"/>
+        <w:rPr>
+          <w:sz w:val="36"/>
+          <w:szCs w:val="36"/>
+        </w:rPr>
+      </w:pPr>
+      <w:proofErr w:type="spellStart"/>
+      <w:r>
+        <w:rPr>
+          <w:sz w:val="36"/>
+          <w:szCs w:val="36"/>
+        </w:rPr>
+        <w:t>System.out.println</w:t>
+      </w:r>
+      <w:proofErr w:type="spellEnd"/>
+      <w:r>
+        <w:rPr>
+          <w:sz w:val="36"/>
+          <w:szCs w:val="36"/>
+        </w:rPr>
+        <w:t xml:space="preserve">("Enter year of </w:t>
+      </w:r>
+      <w:proofErr w:type="spellStart"/>
+      <w:r>
+        <w:rPr>
+          <w:sz w:val="36"/>
+          <w:szCs w:val="36"/>
+        </w:rPr>
+        <w:t>publishion</w:t>
+      </w:r>
+      <w:proofErr w:type="spellEnd"/>
+      <w:r>
+        <w:rPr>
+          <w:sz w:val="36"/>
+          <w:szCs w:val="36"/>
+        </w:rPr>
+        <w:t xml:space="preserve"> of the book:"); </w:t>
+      </w:r>
+    </w:p>
+    <w:p>
+      <w:pPr>
+        <w:ind w:left="720"/>
+        <w:rPr>
+          <w:sz w:val="36"/>
+          <w:szCs w:val="36"/>
+        </w:rPr>
+      </w:pPr>
+      <w:r>
+        <w:rPr>
+          <w:sz w:val="36"/>
+          <w:szCs w:val="36"/>
+        </w:rPr>
+        <w:t>int year=</w:t>
+      </w:r>
+      <w:proofErr w:type="spellStart"/>
+      <w:proofErr w:type="gramStart"/>
+      <w:r>
+        <w:rPr>
+          <w:sz w:val="36"/>
+          <w:szCs w:val="36"/>
+        </w:rPr>
+        <w:t>scan.nextInt</w:t>
+      </w:r>
+      <w:proofErr w:type="spellEnd"/>
+      <w:proofErr w:type="gramEnd"/>
+      <w:r>
+        <w:rPr>
+          <w:sz w:val="36"/>
+          <w:szCs w:val="36"/>
+        </w:rPr>
+        <w:t xml:space="preserve">(); </w:t>
+      </w:r>
+    </w:p>
+    <w:p>
+      <w:pPr>
+        <w:ind w:left="720"/>
+        <w:rPr>
+          <w:sz w:val="36"/>
+          <w:szCs w:val="36"/>
+        </w:rPr>
+      </w:pPr>
+      <w:r>
+        <w:rPr>
+          <w:sz w:val="36"/>
+          <w:szCs w:val="36"/>
+        </w:rPr>
+        <w:t>book third=new book(</w:t>
+      </w:r>
+      <w:proofErr w:type="spellStart"/>
+      <w:proofErr w:type="gramStart"/>
+      <w:r>
+        <w:rPr>
+          <w:sz w:val="36"/>
+          <w:szCs w:val="36"/>
+        </w:rPr>
+        <w:t>title,author</w:t>
+      </w:r>
+      <w:proofErr w:type="gramEnd"/>
+      <w:r>
+        <w:rPr>
+          <w:sz w:val="36"/>
+          <w:szCs w:val="36"/>
+        </w:rPr>
+        <w:t>,year</w:t>
+      </w:r>
+      <w:proofErr w:type="spellEnd"/>
+      <w:r>
+        <w:rPr>
+          <w:sz w:val="36"/>
+          <w:szCs w:val="36"/>
+        </w:rPr>
+        <w:t xml:space="preserve">); </w:t>
+      </w:r>
+    </w:p>
+    <w:p>
+      <w:pPr>
+        <w:ind w:left="720"/>
+        <w:rPr>
+          <w:sz w:val="36"/>
+          <w:szCs w:val="36"/>
+        </w:rPr>
+      </w:pPr>
+      <w:proofErr w:type="spellStart"/>
+      <w:proofErr w:type="gramStart"/>
+      <w:r>
+        <w:rPr>
+          <w:sz w:val="36"/>
+          <w:szCs w:val="36"/>
+        </w:rPr>
+        <w:t>third.display</w:t>
+      </w:r>
+      <w:proofErr w:type="spellEnd"/>
+      <w:proofErr w:type="gramEnd"/>
+      <w:r>
+        <w:rPr>
+          <w:sz w:val="36"/>
+          <w:szCs w:val="36"/>
+        </w:rPr>
+        <w:t xml:space="preserve">(); </w:t>
+      </w:r>
+    </w:p>
+    <w:p>
+      <w:pPr>
+        <w:ind w:left="720"/>
+        <w:rPr>
+          <w:sz w:val="36"/>
+          <w:szCs w:val="36"/>
+        </w:rPr>
+      </w:pPr>
+      <w:r>
+        <w:rPr>
+          <w:sz w:val="36"/>
+          <w:szCs w:val="36"/>
+        </w:rPr>
+        <w:t xml:space="preserve">book first=new </w:t>
+      </w:r>
+      <w:proofErr w:type="gramStart"/>
+      <w:r>
+        <w:rPr>
+          <w:sz w:val="36"/>
+          <w:szCs w:val="36"/>
+        </w:rPr>
+        <w:t>book(</w:t>
+      </w:r>
+      <w:proofErr w:type="gramEnd"/>
+      <w:r>
+        <w:rPr>
+          <w:sz w:val="36"/>
+          <w:szCs w:val="36"/>
+        </w:rPr>
+        <w:t xml:space="preserve">"Disha 144","Disha",2024); </w:t>
+      </w:r>
+    </w:p>
+    <w:p>
+      <w:pPr>
+        <w:ind w:left="720"/>
+        <w:rPr>
+          <w:sz w:val="36"/>
+          <w:szCs w:val="36"/>
+        </w:rPr>
+      </w:pPr>
+      <w:r>
+        <w:rPr>
+          <w:sz w:val="36"/>
+          <w:szCs w:val="36"/>
+        </w:rPr>
+        <w:t xml:space="preserve">book second=new </w:t>
+      </w:r>
+      <w:proofErr w:type="gramStart"/>
+      <w:r>
+        <w:rPr>
+          <w:sz w:val="36"/>
+          <w:szCs w:val="36"/>
+        </w:rPr>
+        <w:t>book(</w:t>
+      </w:r>
+      <w:proofErr w:type="gramEnd"/>
+      <w:r>
+        <w:rPr>
+          <w:sz w:val="36"/>
+          <w:szCs w:val="36"/>
+        </w:rPr>
+        <w:t xml:space="preserve">"Disha 168","Disha ",2025); </w:t>
+      </w:r>
+    </w:p>
+    <w:p>
+      <w:pPr>
+        <w:ind w:left="720"/>
+        <w:rPr>
+          <w:sz w:val="36"/>
+          <w:szCs w:val="36"/>
+        </w:rPr>
+      </w:pPr>
+    </w:p>
+    <w:p>
+      <w:pPr>
+        <w:ind w:left="720"/>
+        <w:rPr>
+          <w:sz w:val="36"/>
+          <w:szCs w:val="36"/>
+        </w:rPr>
+      </w:pPr>
+      <w:r>
+        <w:rPr>
+          <w:sz w:val="36"/>
+          <w:szCs w:val="36"/>
+        </w:rPr>
+        <w:t> </w:t>
+      </w:r>
+      <w:proofErr w:type="spellStart"/>
+      <w:proofErr w:type="gramStart"/>
+      <w:r>
+        <w:rPr>
+          <w:sz w:val="36"/>
+          <w:szCs w:val="36"/>
+        </w:rPr>
+        <w:t>first.display</w:t>
+      </w:r>
+      <w:proofErr w:type="spellEnd"/>
+      <w:proofErr w:type="gramEnd"/>
+      <w:r>
+        <w:rPr>
+          <w:sz w:val="36"/>
+          <w:szCs w:val="36"/>
+        </w:rPr>
+        <w:t xml:space="preserve">(); </w:t>
+      </w:r>
+    </w:p>
+    <w:p>
+      <w:pPr>
+        <w:ind w:left="720"/>
+        <w:rPr>
+          <w:sz w:val="36"/>
+          <w:szCs w:val="36"/>
+        </w:rPr>
+      </w:pPr>
+      <w:proofErr w:type="spellStart"/>
+      <w:proofErr w:type="gramStart"/>
+      <w:r>
+        <w:rPr>
+          <w:sz w:val="36"/>
+          <w:szCs w:val="36"/>
+        </w:rPr>
+        <w:t>second.display</w:t>
+      </w:r>
+      <w:proofErr w:type="spellEnd"/>
+      <w:proofErr w:type="gramEnd"/>
+      <w:r>
+        <w:rPr>
+          <w:sz w:val="36"/>
+          <w:szCs w:val="36"/>
+        </w:rPr>
+        <w:t xml:space="preserve">(); </w:t>
+      </w:r>
+    </w:p>
+    <w:p>
+      <w:pPr>
+        <w:ind w:left="720"/>
+        <w:rPr>
+          <w:sz w:val="36"/>
+          <w:szCs w:val="36"/>
+        </w:rPr>
+      </w:pPr>
+      <w:r>
+        <w:rPr>
+          <w:sz w:val="36"/>
+          <w:szCs w:val="36"/>
+        </w:rPr>
+        <w:t xml:space="preserve">} </w:t>
+      </w:r>
+    </w:p>
+    <w:p>
+      <w:pPr>
+        <w:ind w:left="720"/>
+        <w:rPr>
+          <w:sz w:val="36"/>
+          <w:szCs w:val="36"/>
+        </w:rPr>
+      </w:pPr>
+      <w:r>
+        <w:rPr>
+          <w:sz w:val="36"/>
+          <w:szCs w:val="36"/>
+        </w:rPr>
+        <w:t>}</w:t>
+      </w:r>
+    </w:p>
+    <w:p>
+      <w:pPr>
+        <w:rPr>
+          <w:sz w:val="36"/>
+          <w:szCs w:val="36"/>
+        </w:rPr>
+      </w:pPr>
+      <w:r>
+        <w:rPr>
+          <w:sz w:val="36"/>
+          <w:szCs w:val="36"/>
+        </w:rPr>
+        <w:t xml:space="preserve">Output: </w:t>
+      </w:r>
+    </w:p>
+    <w:p>
+      <w:pPr>
+        <w:rPr>
+          <w:sz w:val="36"/>
+          <w:szCs w:val="36"/>
+        </w:rPr>
+      </w:pPr>
+      <w:r>
+        <w:rPr>
+          <w:sz w:val="36"/>
+          <w:szCs w:val="36"/>
+        </w:rPr>
+        <w:drawing>
+          <wp:anchor distT="0" distB="0" distL="114300" distR="114300" simplePos="0" relativeHeight="251676672" behindDoc="1" locked="0" layoutInCell="1" allowOverlap="1" wp14:anchorId="2008DC7D" wp14:editId="60D5744D">
+            <wp:simplePos x="0" y="0"/>
+            <wp:positionH relativeFrom="column">
+              <wp:posOffset>959485</wp:posOffset>
+            </wp:positionH>
+            <wp:positionV relativeFrom="paragraph">
+              <wp:posOffset>10160</wp:posOffset>
+            </wp:positionV>
+            <wp:extent cx="4178300" cy="1485900"/>
+            <wp:effectExtent l="0" t="0" r="0" b="0"/>
+            <wp:wrapTight wrapText="bothSides">
+              <wp:wrapPolygon edited="0">
+                <wp:start x="0" y="0"/>
+                <wp:lineTo x="0" y="21323"/>
+                <wp:lineTo x="21469" y="21323"/>
+                <wp:lineTo x="21469" y="0"/>
+                <wp:lineTo x="0" y="0"/>
+              </wp:wrapPolygon>
+            </wp:wrapTight>
+            <wp:docPr id="440287104" name="Picture 2"/>
+            <wp:cNvGraphicFramePr>
+              <a:graphicFrameLocks xmlns:a="http://schemas.openxmlformats.org/drawingml/2006/main" noChangeAspect="1"/>
+            </wp:cNvGraphicFramePr>
+            <a:graphic xmlns:a="http://schemas.openxmlformats.org/drawingml/2006/main">
+              <a:graphicData uri="http://schemas.openxmlformats.org/drawingml/2006/picture">
+                <pic:pic xmlns:pic="http://schemas.openxmlformats.org/drawingml/2006/picture">
+                  <pic:nvPicPr>
+                    <pic:cNvPr id="0" name="Picture 6"/>
+                    <pic:cNvPicPr>
+                      <a:picLocks noChangeAspect="1" noChangeArrowheads="1"/>
+                    </pic:cNvPicPr>
+                  </pic:nvPicPr>
+                  <pic:blipFill>
+                    <a:blip r:embed="rId29">
+                      <a:extLst>
+                        <a:ext uri="{28A0092B-C50C-407E-A947-70E740481C1C}">
+                          <a14:useLocalDpi xmlns:a14="http://schemas.microsoft.com/office/drawing/2010/main" val="0"/>
+                        </a:ext>
+                      </a:extLst>
+                    </a:blip>
+                    <a:srcRect/>
+                    <a:stretch>
+                      <a:fillRect/>
+                    </a:stretch>
+                  </pic:blipFill>
+                  <pic:spPr bwMode="auto">
+                    <a:xfrm>
+                      <a:off x="0" y="0"/>
+                      <a:ext cx="4178300" cy="1485900"/>
+                    </a:xfrm>
+                    <a:prstGeom prst="rect">
+                      <a:avLst/>
+                    </a:prstGeom>
+                    <a:noFill/>
+                    <a:ln>
+                      <a:noFill/>
+                    </a:ln>
+                  </pic:spPr>
+                </pic:pic>
+              </a:graphicData>
+            </a:graphic>
+            <wp14:sizeRelH relativeFrom="margin">
+              <wp14:pctWidth>0</wp14:pctWidth>
+            </wp14:sizeRelH>
+            <wp14:sizeRelV relativeFrom="margin">
+              <wp14:pctHeight>0</wp14:pctHeight>
+            </wp14:sizeRelV>
+          </wp:anchor>
+        </w:drawing>
+      </w:r>
+    </w:p>
+    <w:p>
+      <w:pPr>
+        <w:rPr>
+          <w:sz w:val="36"/>
+          <w:szCs w:val="36"/>
+        </w:rPr>
+      </w:pPr>
+      <w:r>
+        <w:rPr>
+          <w:sz w:val="36"/>
+          <w:szCs w:val="36"/>
+        </w:rPr>
         <w:br w:type="page"/>
       </w:r>
     </w:p>
@@ -17167,6 +18421,1770 @@
           <w:szCs w:val="36"/>
         </w:rPr>
       </w:pPr>
+      <w:proofErr w:type="gramStart"/>
+      <w:r>
+        <w:rPr>
+          <w:sz w:val="36"/>
+          <w:szCs w:val="36"/>
+        </w:rPr>
+        <w:lastRenderedPageBreak/>
+        <w:t>Errors :</w:t>
+      </w:r>
+      <w:proofErr w:type="gramEnd"/>
+    </w:p>
+    <w:tbl>
+      <w:tblPr>
+        <w:tblpPr w:leftFromText="180" w:rightFromText="180" w:vertAnchor="page" w:horzAnchor="margin" w:tblpXSpec="center" w:tblpY="2053"/>
+        <w:tblW w:w="7628" w:type="dxa"/>
+        <w:tblCellMar>
+          <w:top w:w="55" w:type="dxa"/>
+          <w:left w:w="470" w:type="dxa"/>
+          <w:right w:w="84" w:type="dxa"/>
+        </w:tblCellMar>
+        <w:tblLook w:val="04A0" w:firstRow="1" w:lastRow="0" w:firstColumn="1" w:lastColumn="0" w:noHBand="0" w:noVBand="1"/>
+      </w:tblPr>
+      <w:tblGrid>
+        <w:gridCol w:w="2026"/>
+        <w:gridCol w:w="2801"/>
+        <w:gridCol w:w="2801"/>
+      </w:tblGrid>
+      <w:tr>
+        <w:trPr>
+          <w:trHeight w:val="87"/>
+        </w:trPr>
+        <w:tc>
+          <w:tcPr>
+            <w:tcW w:w="2026" w:type="dxa"/>
+            <w:tcBorders>
+              <w:top w:val="single" w:sz="4" w:space="0" w:color="000000"/>
+              <w:left w:val="single" w:sz="4" w:space="0" w:color="000000"/>
+              <w:bottom w:val="single" w:sz="4" w:space="0" w:color="000000"/>
+              <w:right w:val="single" w:sz="4" w:space="0" w:color="000000"/>
+            </w:tcBorders>
+            <w:hideMark/>
+          </w:tcPr>
+          <w:p>
+            <w:pPr>
+              <w:rPr>
+                <w:sz w:val="28"/>
+                <w:szCs w:val="28"/>
+              </w:rPr>
+            </w:pPr>
+            <w:proofErr w:type="spellStart"/>
+            <w:r>
+              <w:rPr>
+                <w:sz w:val="28"/>
+                <w:szCs w:val="28"/>
+              </w:rPr>
+              <w:t>S.No</w:t>
+            </w:r>
+            <w:proofErr w:type="spellEnd"/>
+            <w:r>
+              <w:rPr>
+                <w:sz w:val="28"/>
+                <w:szCs w:val="28"/>
+              </w:rPr>
+              <w:t xml:space="preserve">. </w:t>
+            </w:r>
+          </w:p>
+        </w:tc>
+        <w:tc>
+          <w:tcPr>
+            <w:tcW w:w="2801" w:type="dxa"/>
+            <w:tcBorders>
+              <w:top w:val="single" w:sz="4" w:space="0" w:color="000000"/>
+              <w:left w:val="single" w:sz="4" w:space="0" w:color="000000"/>
+              <w:bottom w:val="single" w:sz="4" w:space="0" w:color="000000"/>
+              <w:right w:val="single" w:sz="4" w:space="0" w:color="000000"/>
+            </w:tcBorders>
+            <w:hideMark/>
+          </w:tcPr>
+          <w:p>
+            <w:pPr>
+              <w:rPr>
+                <w:sz w:val="28"/>
+                <w:szCs w:val="28"/>
+              </w:rPr>
+            </w:pPr>
+            <w:r>
+              <w:rPr>
+                <w:sz w:val="28"/>
+                <w:szCs w:val="28"/>
+              </w:rPr>
+              <w:t xml:space="preserve">Expected Error </w:t>
+            </w:r>
+          </w:p>
+        </w:tc>
+        <w:tc>
+          <w:tcPr>
+            <w:tcW w:w="2801" w:type="dxa"/>
+            <w:tcBorders>
+              <w:top w:val="single" w:sz="4" w:space="0" w:color="000000"/>
+              <w:left w:val="single" w:sz="4" w:space="0" w:color="000000"/>
+              <w:bottom w:val="single" w:sz="4" w:space="0" w:color="000000"/>
+              <w:right w:val="single" w:sz="4" w:space="0" w:color="000000"/>
+            </w:tcBorders>
+            <w:hideMark/>
+          </w:tcPr>
+          <w:p>
+            <w:pPr>
+              <w:rPr>
+                <w:sz w:val="28"/>
+                <w:szCs w:val="28"/>
+              </w:rPr>
+            </w:pPr>
+            <w:r>
+              <w:rPr>
+                <w:sz w:val="28"/>
+                <w:szCs w:val="28"/>
+              </w:rPr>
+              <w:t xml:space="preserve">Reason </w:t>
+            </w:r>
+          </w:p>
+        </w:tc>
+      </w:tr>
+      <w:tr>
+        <w:trPr>
+          <w:trHeight w:val="204"/>
+        </w:trPr>
+        <w:tc>
+          <w:tcPr>
+            <w:tcW w:w="2026" w:type="dxa"/>
+            <w:tcBorders>
+              <w:top w:val="single" w:sz="4" w:space="0" w:color="000000"/>
+              <w:left w:val="single" w:sz="4" w:space="0" w:color="000000"/>
+              <w:bottom w:val="single" w:sz="4" w:space="0" w:color="000000"/>
+              <w:right w:val="single" w:sz="4" w:space="0" w:color="000000"/>
+            </w:tcBorders>
+            <w:hideMark/>
+          </w:tcPr>
+          <w:p>
+            <w:pPr>
+              <w:rPr>
+                <w:sz w:val="28"/>
+                <w:szCs w:val="28"/>
+              </w:rPr>
+            </w:pPr>
+            <w:r>
+              <w:rPr>
+                <w:sz w:val="28"/>
+                <w:szCs w:val="28"/>
+              </w:rPr>
+              <w:t xml:space="preserve">1 </w:t>
+            </w:r>
+          </w:p>
+        </w:tc>
+        <w:tc>
+          <w:tcPr>
+            <w:tcW w:w="2801" w:type="dxa"/>
+            <w:tcBorders>
+              <w:top w:val="single" w:sz="4" w:space="0" w:color="000000"/>
+              <w:left w:val="single" w:sz="4" w:space="0" w:color="000000"/>
+              <w:bottom w:val="single" w:sz="4" w:space="0" w:color="000000"/>
+              <w:right w:val="single" w:sz="4" w:space="0" w:color="000000"/>
+            </w:tcBorders>
+            <w:hideMark/>
+          </w:tcPr>
+          <w:p>
+            <w:pPr>
+              <w:rPr>
+                <w:sz w:val="28"/>
+                <w:szCs w:val="28"/>
+              </w:rPr>
+            </w:pPr>
+            <w:r>
+              <w:rPr>
+                <w:sz w:val="28"/>
+                <w:szCs w:val="28"/>
+              </w:rPr>
+              <w:t xml:space="preserve">Setting the parameters inside the constructor </w:t>
+            </w:r>
+          </w:p>
+        </w:tc>
+        <w:tc>
+          <w:tcPr>
+            <w:tcW w:w="2801" w:type="dxa"/>
+            <w:tcBorders>
+              <w:top w:val="single" w:sz="4" w:space="0" w:color="000000"/>
+              <w:left w:val="single" w:sz="4" w:space="0" w:color="000000"/>
+              <w:bottom w:val="single" w:sz="4" w:space="0" w:color="000000"/>
+              <w:right w:val="single" w:sz="4" w:space="0" w:color="000000"/>
+            </w:tcBorders>
+            <w:hideMark/>
+          </w:tcPr>
+          <w:p>
+            <w:pPr>
+              <w:rPr>
+                <w:sz w:val="28"/>
+                <w:szCs w:val="28"/>
+              </w:rPr>
+            </w:pPr>
+            <w:r>
+              <w:rPr>
+                <w:sz w:val="28"/>
+                <w:szCs w:val="28"/>
+              </w:rPr>
+              <w:t xml:space="preserve">We cannot pass the values inside constructor without setting them first </w:t>
+            </w:r>
+          </w:p>
+        </w:tc>
+      </w:tr>
+      <w:tr>
+        <w:trPr>
+          <w:trHeight w:val="146"/>
+        </w:trPr>
+        <w:tc>
+          <w:tcPr>
+            <w:tcW w:w="2026" w:type="dxa"/>
+            <w:tcBorders>
+              <w:top w:val="single" w:sz="4" w:space="0" w:color="000000"/>
+              <w:left w:val="single" w:sz="4" w:space="0" w:color="000000"/>
+              <w:bottom w:val="single" w:sz="4" w:space="0" w:color="000000"/>
+              <w:right w:val="single" w:sz="4" w:space="0" w:color="000000"/>
+            </w:tcBorders>
+            <w:hideMark/>
+          </w:tcPr>
+          <w:p>
+            <w:pPr>
+              <w:rPr>
+                <w:sz w:val="28"/>
+                <w:szCs w:val="28"/>
+              </w:rPr>
+            </w:pPr>
+            <w:r>
+              <w:rPr>
+                <w:sz w:val="28"/>
+                <w:szCs w:val="28"/>
+              </w:rPr>
+              <w:t xml:space="preserve">2 </w:t>
+            </w:r>
+          </w:p>
+        </w:tc>
+        <w:tc>
+          <w:tcPr>
+            <w:tcW w:w="2801" w:type="dxa"/>
+            <w:tcBorders>
+              <w:top w:val="single" w:sz="4" w:space="0" w:color="000000"/>
+              <w:left w:val="single" w:sz="4" w:space="0" w:color="000000"/>
+              <w:bottom w:val="single" w:sz="4" w:space="0" w:color="000000"/>
+              <w:right w:val="single" w:sz="4" w:space="0" w:color="000000"/>
+            </w:tcBorders>
+            <w:hideMark/>
+          </w:tcPr>
+          <w:p>
+            <w:pPr>
+              <w:rPr>
+                <w:sz w:val="28"/>
+                <w:szCs w:val="28"/>
+              </w:rPr>
+            </w:pPr>
+            <w:r>
+              <w:rPr>
+                <w:sz w:val="28"/>
+                <w:szCs w:val="28"/>
+              </w:rPr>
+              <w:t xml:space="preserve">} </w:t>
+            </w:r>
+          </w:p>
+        </w:tc>
+        <w:tc>
+          <w:tcPr>
+            <w:tcW w:w="2801" w:type="dxa"/>
+            <w:tcBorders>
+              <w:top w:val="single" w:sz="4" w:space="0" w:color="000000"/>
+              <w:left w:val="single" w:sz="4" w:space="0" w:color="000000"/>
+              <w:bottom w:val="single" w:sz="4" w:space="0" w:color="000000"/>
+              <w:right w:val="single" w:sz="4" w:space="0" w:color="000000"/>
+            </w:tcBorders>
+            <w:hideMark/>
+          </w:tcPr>
+          <w:p>
+            <w:pPr>
+              <w:rPr>
+                <w:sz w:val="28"/>
+                <w:szCs w:val="28"/>
+              </w:rPr>
+            </w:pPr>
+            <w:r>
+              <w:rPr>
+                <w:sz w:val="28"/>
+                <w:szCs w:val="28"/>
+              </w:rPr>
+              <w:t xml:space="preserve">Ending the class and main method is required  </w:t>
+            </w:r>
+          </w:p>
+        </w:tc>
+      </w:tr>
+    </w:tbl>
+    <w:p>
+      <w:pPr>
+        <w:rPr>
+          <w:sz w:val="36"/>
+          <w:szCs w:val="36"/>
+        </w:rPr>
+      </w:pPr>
+      <w:r>
+        <w:rPr>
+          <w:sz w:val="36"/>
+          <w:szCs w:val="36"/>
+        </w:rPr>
+        <w:tab/>
+      </w:r>
+      <w:r>
+        <w:rPr>
+          <w:sz w:val="36"/>
+          <w:szCs w:val="36"/>
+        </w:rPr>
+        <w:tab/>
+      </w:r>
+      <w:r>
+        <w:rPr>
+          <w:sz w:val="36"/>
+          <w:szCs w:val="36"/>
+        </w:rPr>
+        <w:tab/>
+      </w:r>
+    </w:p>
+    <w:p>
+      <w:pPr>
+        <w:rPr>
+          <w:sz w:val="36"/>
+          <w:szCs w:val="36"/>
+        </w:rPr>
+      </w:pPr>
+      <w:r>
+        <w:rPr>
+          <w:b/>
+          <w:sz w:val="36"/>
+          <w:szCs w:val="36"/>
+        </w:rPr>
+        <w:t xml:space="preserve"> </w:t>
+      </w:r>
+    </w:p>
+    <w:p>
+      <w:pPr>
+        <w:rPr>
+          <w:sz w:val="36"/>
+          <w:szCs w:val="36"/>
+        </w:rPr>
+      </w:pPr>
+      <w:r>
+        <w:rPr>
+          <w:b/>
+          <w:sz w:val="36"/>
+          <w:szCs w:val="36"/>
+        </w:rPr>
+        <w:t xml:space="preserve"> </w:t>
+      </w:r>
+    </w:p>
+    <w:p>
+      <w:pPr>
+        <w:rPr>
+          <w:sz w:val="36"/>
+          <w:szCs w:val="36"/>
+        </w:rPr>
+      </w:pPr>
+      <w:r>
+        <w:rPr>
+          <w:sz w:val="36"/>
+          <w:szCs w:val="36"/>
+        </w:rPr>
+        <w:drawing>
+          <wp:inline distT="0" distB="0" distL="0" distR="0" wp14:anchorId="1EAB995F" wp14:editId="54B1E598">
+            <wp:extent cx="6347460" cy="5989320"/>
+            <wp:effectExtent l="0" t="0" r="0" b="0"/>
+            <wp:docPr id="258150888" name="Picture 4"/>
+            <wp:cNvGraphicFramePr>
+              <a:graphicFrameLocks xmlns:a="http://schemas.openxmlformats.org/drawingml/2006/main" noChangeAspect="1"/>
+            </wp:cNvGraphicFramePr>
+            <a:graphic xmlns:a="http://schemas.openxmlformats.org/drawingml/2006/main">
+              <a:graphicData uri="http://schemas.openxmlformats.org/drawingml/2006/picture">
+                <pic:pic xmlns:pic="http://schemas.openxmlformats.org/drawingml/2006/picture">
+                  <pic:nvPicPr>
+                    <pic:cNvPr id="0" name="Picture 32437"/>
+                    <pic:cNvPicPr>
+                      <a:picLocks noChangeAspect="1" noChangeArrowheads="1"/>
+                    </pic:cNvPicPr>
+                  </pic:nvPicPr>
+                  <pic:blipFill>
+                    <a:blip r:embed="rId30" cstate="print">
+                      <a:extLst>
+                        <a:ext uri="{28A0092B-C50C-407E-A947-70E740481C1C}">
+                          <a14:useLocalDpi xmlns:a14="http://schemas.microsoft.com/office/drawing/2010/main" val="0"/>
+                        </a:ext>
+                      </a:extLst>
+                    </a:blip>
+                    <a:srcRect/>
+                    <a:stretch>
+                      <a:fillRect/>
+                    </a:stretch>
+                  </pic:blipFill>
+                  <pic:spPr bwMode="auto">
+                    <a:xfrm>
+                      <a:off x="0" y="0"/>
+                      <a:ext cx="6347460" cy="5989320"/>
+                    </a:xfrm>
+                    <a:prstGeom prst="rect">
+                      <a:avLst/>
+                    </a:prstGeom>
+                    <a:noFill/>
+                    <a:ln>
+                      <a:noFill/>
+                    </a:ln>
+                  </pic:spPr>
+                </pic:pic>
+              </a:graphicData>
+            </a:graphic>
+          </wp:inline>
+        </w:drawing>
+      </w:r>
+    </w:p>
+    <w:p>
+      <w:pPr>
+        <w:rPr>
+          <w:sz w:val="36"/>
+          <w:szCs w:val="36"/>
+        </w:rPr>
+      </w:pPr>
+      <w:r>
+        <w:rPr>
+          <w:sz w:val="36"/>
+          <w:szCs w:val="36"/>
+        </w:rPr>
+        <w:lastRenderedPageBreak/>
+        <w:tab/>
+      </w:r>
+      <w:r>
+        <w:rPr>
+          <w:sz w:val="36"/>
+          <w:szCs w:val="36"/>
+        </w:rPr>
+        <w:t xml:space="preserve">2) To create a java program with class named </w:t>
+      </w:r>
+      <w:proofErr w:type="spellStart"/>
+      <w:r>
+        <w:rPr>
+          <w:sz w:val="36"/>
+          <w:szCs w:val="36"/>
+        </w:rPr>
+        <w:t>Myclass</w:t>
+      </w:r>
+      <w:proofErr w:type="spellEnd"/>
+      <w:r>
+        <w:rPr>
+          <w:sz w:val="36"/>
+          <w:szCs w:val="36"/>
+        </w:rPr>
+        <w:t xml:space="preserve"> with a static variable “Count” of “int type”, Initialized to 0 and a constant variable “pi” of type double initialized to 3.1415 as attributes of that class Now, define a constructor for “</w:t>
+      </w:r>
+      <w:proofErr w:type="spellStart"/>
+      <w:r>
+        <w:rPr>
+          <w:sz w:val="36"/>
+          <w:szCs w:val="36"/>
+        </w:rPr>
+        <w:t>Myclass</w:t>
+      </w:r>
+      <w:proofErr w:type="spellEnd"/>
+      <w:r>
+        <w:rPr>
+          <w:sz w:val="36"/>
+          <w:szCs w:val="36"/>
+        </w:rPr>
+        <w:t xml:space="preserve">” that increments the “Count” variable each that an object of </w:t>
+      </w:r>
+      <w:proofErr w:type="spellStart"/>
+      <w:r>
+        <w:rPr>
+          <w:sz w:val="36"/>
+          <w:szCs w:val="36"/>
+        </w:rPr>
+        <w:t>Myclass</w:t>
+      </w:r>
+      <w:proofErr w:type="spellEnd"/>
+      <w:r>
+        <w:rPr>
+          <w:sz w:val="36"/>
+          <w:szCs w:val="36"/>
+        </w:rPr>
+        <w:t xml:space="preserve"> is created. </w:t>
+      </w:r>
+      <w:proofErr w:type="gramStart"/>
+      <w:r>
+        <w:rPr>
+          <w:sz w:val="36"/>
+          <w:szCs w:val="36"/>
+        </w:rPr>
+        <w:t>Finally ,</w:t>
+      </w:r>
+      <w:proofErr w:type="gramEnd"/>
+      <w:r>
+        <w:rPr>
+          <w:sz w:val="36"/>
+          <w:szCs w:val="36"/>
+        </w:rPr>
+        <w:t xml:space="preserve"> print the final values of “Count” and “pi” variables. </w:t>
+      </w:r>
+    </w:p>
+    <w:p>
+      <w:pPr>
+        <w:rPr>
+          <w:sz w:val="36"/>
+          <w:szCs w:val="36"/>
+        </w:rPr>
+      </w:pPr>
+    </w:p>
+    <w:p>
+      <w:pPr>
+        <w:rPr>
+          <w:b/>
+          <w:sz w:val="36"/>
+          <w:szCs w:val="36"/>
+          <w:u w:val="single"/>
+        </w:rPr>
+      </w:pPr>
+      <w:proofErr w:type="gramStart"/>
+      <w:r>
+        <w:rPr>
+          <w:b/>
+          <w:sz w:val="36"/>
+          <w:szCs w:val="36"/>
+          <w:u w:val="single"/>
+        </w:rPr>
+        <w:t>Code:</w:t>
+      </w:r>
+      <w:r>
+        <w:rPr>
+          <w:b/>
+          <w:sz w:val="36"/>
+          <w:szCs w:val="36"/>
+          <w:u w:val="single"/>
+        </w:rPr>
+        <w:t>-</w:t>
+      </w:r>
+      <w:proofErr w:type="gramEnd"/>
+    </w:p>
+    <w:p>
+      <w:pPr>
+        <w:ind w:left="720"/>
+        <w:rPr>
+          <w:bCs/>
+          <w:sz w:val="36"/>
+          <w:szCs w:val="36"/>
+        </w:rPr>
+      </w:pPr>
+      <w:r>
+        <w:rPr>
+          <w:bCs/>
+          <w:sz w:val="36"/>
+          <w:szCs w:val="36"/>
+        </w:rPr>
+        <w:t xml:space="preserve">   </w:t>
+      </w:r>
+      <w:r>
+        <w:rPr>
+          <w:bCs/>
+          <w:sz w:val="36"/>
+          <w:szCs w:val="36"/>
+        </w:rPr>
+        <w:t xml:space="preserve">class </w:t>
+      </w:r>
+      <w:proofErr w:type="spellStart"/>
+      <w:proofErr w:type="gramStart"/>
+      <w:r>
+        <w:rPr>
+          <w:bCs/>
+          <w:sz w:val="36"/>
+          <w:szCs w:val="36"/>
+        </w:rPr>
+        <w:t>myclass</w:t>
+      </w:r>
+      <w:proofErr w:type="spellEnd"/>
+      <w:r>
+        <w:rPr>
+          <w:bCs/>
+          <w:sz w:val="36"/>
+          <w:szCs w:val="36"/>
+        </w:rPr>
+        <w:t>{</w:t>
+      </w:r>
+      <w:proofErr w:type="gramEnd"/>
+      <w:r>
+        <w:rPr>
+          <w:bCs/>
+          <w:sz w:val="36"/>
+          <w:szCs w:val="36"/>
+        </w:rPr>
+        <w:t xml:space="preserve"> </w:t>
+      </w:r>
+    </w:p>
+    <w:p>
+      <w:pPr>
+        <w:ind w:left="720"/>
+        <w:rPr>
+          <w:bCs/>
+          <w:sz w:val="36"/>
+          <w:szCs w:val="36"/>
+        </w:rPr>
+      </w:pPr>
+      <w:r>
+        <w:rPr>
+          <w:bCs/>
+          <w:sz w:val="36"/>
+          <w:szCs w:val="36"/>
+        </w:rPr>
+        <w:t xml:space="preserve">    static int count=0; </w:t>
+      </w:r>
+    </w:p>
+    <w:p>
+      <w:pPr>
+        <w:ind w:left="720"/>
+        <w:rPr>
+          <w:bCs/>
+          <w:sz w:val="36"/>
+          <w:szCs w:val="36"/>
+        </w:rPr>
+      </w:pPr>
+      <w:r>
+        <w:rPr>
+          <w:bCs/>
+          <w:sz w:val="36"/>
+          <w:szCs w:val="36"/>
+        </w:rPr>
+        <w:t xml:space="preserve">    </w:t>
+      </w:r>
+    </w:p>
+    <w:p>
+      <w:pPr>
+        <w:ind w:left="720"/>
+        <w:rPr>
+          <w:bCs/>
+          <w:sz w:val="36"/>
+          <w:szCs w:val="36"/>
+        </w:rPr>
+      </w:pPr>
+      <w:r>
+        <w:rPr>
+          <w:bCs/>
+          <w:sz w:val="36"/>
+          <w:szCs w:val="36"/>
+        </w:rPr>
+        <w:t xml:space="preserve">     final double pi=3.1415; </w:t>
+      </w:r>
+    </w:p>
+    <w:p>
+      <w:pPr>
+        <w:ind w:left="720"/>
+        <w:rPr>
+          <w:bCs/>
+          <w:sz w:val="36"/>
+          <w:szCs w:val="36"/>
+        </w:rPr>
+      </w:pPr>
+      <w:r>
+        <w:rPr>
+          <w:bCs/>
+          <w:sz w:val="36"/>
+          <w:szCs w:val="36"/>
+        </w:rPr>
+        <w:t xml:space="preserve">    </w:t>
+      </w:r>
+      <w:proofErr w:type="spellStart"/>
+      <w:proofErr w:type="gramStart"/>
+      <w:r>
+        <w:rPr>
+          <w:bCs/>
+          <w:sz w:val="36"/>
+          <w:szCs w:val="36"/>
+        </w:rPr>
+        <w:t>myclass</w:t>
+      </w:r>
+      <w:proofErr w:type="spellEnd"/>
+      <w:r>
+        <w:rPr>
+          <w:bCs/>
+          <w:sz w:val="36"/>
+          <w:szCs w:val="36"/>
+        </w:rPr>
+        <w:t>(</w:t>
+      </w:r>
+      <w:proofErr w:type="gramEnd"/>
+      <w:r>
+        <w:rPr>
+          <w:bCs/>
+          <w:sz w:val="36"/>
+          <w:szCs w:val="36"/>
+        </w:rPr>
+        <w:t xml:space="preserve">){ </w:t>
+      </w:r>
+    </w:p>
+    <w:p>
+      <w:pPr>
+        <w:ind w:left="720"/>
+        <w:rPr>
+          <w:bCs/>
+          <w:sz w:val="36"/>
+          <w:szCs w:val="36"/>
+        </w:rPr>
+      </w:pPr>
+      <w:r>
+        <w:rPr>
+          <w:bCs/>
+          <w:sz w:val="36"/>
+          <w:szCs w:val="36"/>
+        </w:rPr>
+        <w:t xml:space="preserve">    count++; </w:t>
+      </w:r>
+    </w:p>
+    <w:p>
+      <w:pPr>
+        <w:ind w:left="720"/>
+        <w:rPr>
+          <w:bCs/>
+          <w:sz w:val="36"/>
+          <w:szCs w:val="36"/>
+        </w:rPr>
+      </w:pPr>
+      <w:r>
+        <w:rPr>
+          <w:bCs/>
+          <w:sz w:val="36"/>
+          <w:szCs w:val="36"/>
+        </w:rPr>
+        <w:t xml:space="preserve">    } </w:t>
+      </w:r>
+    </w:p>
+    <w:p>
+      <w:pPr>
+        <w:ind w:left="720"/>
+        <w:rPr>
+          <w:bCs/>
+          <w:sz w:val="36"/>
+          <w:szCs w:val="36"/>
+        </w:rPr>
+      </w:pPr>
+      <w:r>
+        <w:rPr>
+          <w:bCs/>
+          <w:sz w:val="36"/>
+          <w:szCs w:val="36"/>
+        </w:rPr>
+        <w:t xml:space="preserve">    void </w:t>
+      </w:r>
+      <w:proofErr w:type="gramStart"/>
+      <w:r>
+        <w:rPr>
+          <w:bCs/>
+          <w:sz w:val="36"/>
+          <w:szCs w:val="36"/>
+        </w:rPr>
+        <w:t>display(</w:t>
+      </w:r>
+      <w:proofErr w:type="gramEnd"/>
+      <w:r>
+        <w:rPr>
+          <w:bCs/>
+          <w:sz w:val="36"/>
+          <w:szCs w:val="36"/>
+        </w:rPr>
+        <w:t xml:space="preserve">){ </w:t>
+      </w:r>
+    </w:p>
+    <w:p>
+      <w:pPr>
+        <w:ind w:left="720"/>
+        <w:rPr>
+          <w:bCs/>
+          <w:sz w:val="36"/>
+          <w:szCs w:val="36"/>
+        </w:rPr>
+      </w:pPr>
+      <w:r>
+        <w:rPr>
+          <w:bCs/>
+          <w:sz w:val="36"/>
+          <w:szCs w:val="36"/>
+        </w:rPr>
+        <w:t xml:space="preserve">    </w:t>
+      </w:r>
+      <w:proofErr w:type="spellStart"/>
+      <w:r>
+        <w:rPr>
+          <w:bCs/>
+          <w:sz w:val="36"/>
+          <w:szCs w:val="36"/>
+        </w:rPr>
+        <w:t>System.out.println</w:t>
+      </w:r>
+      <w:proofErr w:type="spellEnd"/>
+      <w:r>
+        <w:rPr>
+          <w:bCs/>
+          <w:sz w:val="36"/>
+          <w:szCs w:val="36"/>
+        </w:rPr>
+        <w:t xml:space="preserve">("The value of pi is: "+ pi); </w:t>
+      </w:r>
+    </w:p>
+    <w:p>
+      <w:pPr>
+        <w:ind w:left="720"/>
+        <w:rPr>
+          <w:bCs/>
+          <w:sz w:val="36"/>
+          <w:szCs w:val="36"/>
+        </w:rPr>
+      </w:pPr>
+      <w:r>
+        <w:rPr>
+          <w:bCs/>
+          <w:sz w:val="36"/>
+          <w:szCs w:val="36"/>
+        </w:rPr>
+        <w:t xml:space="preserve">    } </w:t>
+      </w:r>
+    </w:p>
+    <w:p>
+      <w:pPr>
+        <w:ind w:left="720"/>
+        <w:rPr>
+          <w:bCs/>
+          <w:sz w:val="36"/>
+          <w:szCs w:val="36"/>
+        </w:rPr>
+      </w:pPr>
+      <w:r>
+        <w:rPr>
+          <w:bCs/>
+          <w:sz w:val="36"/>
+          <w:szCs w:val="36"/>
+        </w:rPr>
+        <w:t xml:space="preserve">    public static void </w:t>
+      </w:r>
+      <w:proofErr w:type="gramStart"/>
+      <w:r>
+        <w:rPr>
+          <w:bCs/>
+          <w:sz w:val="36"/>
+          <w:szCs w:val="36"/>
+        </w:rPr>
+        <w:t>main(</w:t>
+      </w:r>
+      <w:proofErr w:type="gramEnd"/>
+      <w:r>
+        <w:rPr>
+          <w:bCs/>
+          <w:sz w:val="36"/>
+          <w:szCs w:val="36"/>
+        </w:rPr>
+        <w:t xml:space="preserve">String[] </w:t>
+      </w:r>
+      <w:proofErr w:type="spellStart"/>
+      <w:r>
+        <w:rPr>
+          <w:bCs/>
+          <w:sz w:val="36"/>
+          <w:szCs w:val="36"/>
+        </w:rPr>
+        <w:t>args</w:t>
+      </w:r>
+      <w:proofErr w:type="spellEnd"/>
+      <w:r>
+        <w:rPr>
+          <w:bCs/>
+          <w:sz w:val="36"/>
+          <w:szCs w:val="36"/>
+        </w:rPr>
+        <w:t xml:space="preserve">){ </w:t>
+      </w:r>
+    </w:p>
+    <w:p>
+      <w:pPr>
+        <w:ind w:left="720"/>
+        <w:rPr>
+          <w:bCs/>
+          <w:sz w:val="36"/>
+          <w:szCs w:val="36"/>
+        </w:rPr>
+      </w:pPr>
+      <w:r>
+        <w:rPr>
+          <w:bCs/>
+          <w:sz w:val="36"/>
+          <w:szCs w:val="36"/>
+        </w:rPr>
+        <w:t xml:space="preserve">    </w:t>
+      </w:r>
+      <w:proofErr w:type="spellStart"/>
+      <w:r>
+        <w:rPr>
+          <w:bCs/>
+          <w:sz w:val="36"/>
+          <w:szCs w:val="36"/>
+        </w:rPr>
+        <w:t>myclass</w:t>
+      </w:r>
+      <w:proofErr w:type="spellEnd"/>
+      <w:r>
+        <w:rPr>
+          <w:bCs/>
+          <w:sz w:val="36"/>
+          <w:szCs w:val="36"/>
+        </w:rPr>
+        <w:t xml:space="preserve"> obj1=new </w:t>
+      </w:r>
+      <w:proofErr w:type="spellStart"/>
+      <w:proofErr w:type="gramStart"/>
+      <w:r>
+        <w:rPr>
+          <w:bCs/>
+          <w:sz w:val="36"/>
+          <w:szCs w:val="36"/>
+        </w:rPr>
+        <w:t>myclass</w:t>
+      </w:r>
+      <w:proofErr w:type="spellEnd"/>
+      <w:r>
+        <w:rPr>
+          <w:bCs/>
+          <w:sz w:val="36"/>
+          <w:szCs w:val="36"/>
+        </w:rPr>
+        <w:t>(</w:t>
+      </w:r>
+      <w:proofErr w:type="gramEnd"/>
+      <w:r>
+        <w:rPr>
+          <w:bCs/>
+          <w:sz w:val="36"/>
+          <w:szCs w:val="36"/>
+        </w:rPr>
+        <w:t xml:space="preserve">); </w:t>
+      </w:r>
+    </w:p>
+    <w:p>
+      <w:pPr>
+        <w:ind w:left="720"/>
+        <w:rPr>
+          <w:bCs/>
+          <w:sz w:val="36"/>
+          <w:szCs w:val="36"/>
+        </w:rPr>
+      </w:pPr>
+      <w:r>
+        <w:rPr>
+          <w:bCs/>
+          <w:sz w:val="36"/>
+          <w:szCs w:val="36"/>
+        </w:rPr>
+        <w:t xml:space="preserve">    </w:t>
+      </w:r>
+      <w:proofErr w:type="spellStart"/>
+      <w:r>
+        <w:rPr>
+          <w:bCs/>
+          <w:sz w:val="36"/>
+          <w:szCs w:val="36"/>
+        </w:rPr>
+        <w:t>myclass</w:t>
+      </w:r>
+      <w:proofErr w:type="spellEnd"/>
+      <w:r>
+        <w:rPr>
+          <w:bCs/>
+          <w:sz w:val="36"/>
+          <w:szCs w:val="36"/>
+        </w:rPr>
+        <w:t xml:space="preserve"> obj2=new </w:t>
+      </w:r>
+      <w:proofErr w:type="spellStart"/>
+      <w:proofErr w:type="gramStart"/>
+      <w:r>
+        <w:rPr>
+          <w:bCs/>
+          <w:sz w:val="36"/>
+          <w:szCs w:val="36"/>
+        </w:rPr>
+        <w:t>myclass</w:t>
+      </w:r>
+      <w:proofErr w:type="spellEnd"/>
+      <w:r>
+        <w:rPr>
+          <w:bCs/>
+          <w:sz w:val="36"/>
+          <w:szCs w:val="36"/>
+        </w:rPr>
+        <w:t>(</w:t>
+      </w:r>
+      <w:proofErr w:type="gramEnd"/>
+      <w:r>
+        <w:rPr>
+          <w:bCs/>
+          <w:sz w:val="36"/>
+          <w:szCs w:val="36"/>
+        </w:rPr>
+        <w:t xml:space="preserve">); </w:t>
+      </w:r>
+    </w:p>
+    <w:p>
+      <w:pPr>
+        <w:ind w:left="720"/>
+        <w:rPr>
+          <w:bCs/>
+          <w:sz w:val="36"/>
+          <w:szCs w:val="36"/>
+        </w:rPr>
+      </w:pPr>
+      <w:r>
+        <w:rPr>
+          <w:bCs/>
+          <w:sz w:val="36"/>
+          <w:szCs w:val="36"/>
+        </w:rPr>
+        <w:t xml:space="preserve">    </w:t>
+      </w:r>
+      <w:proofErr w:type="spellStart"/>
+      <w:r>
+        <w:rPr>
+          <w:bCs/>
+          <w:sz w:val="36"/>
+          <w:szCs w:val="36"/>
+        </w:rPr>
+        <w:t>myclass</w:t>
+      </w:r>
+      <w:proofErr w:type="spellEnd"/>
+      <w:r>
+        <w:rPr>
+          <w:bCs/>
+          <w:sz w:val="36"/>
+          <w:szCs w:val="36"/>
+        </w:rPr>
+        <w:t xml:space="preserve"> obj3=new </w:t>
+      </w:r>
+      <w:proofErr w:type="spellStart"/>
+      <w:proofErr w:type="gramStart"/>
+      <w:r>
+        <w:rPr>
+          <w:bCs/>
+          <w:sz w:val="36"/>
+          <w:szCs w:val="36"/>
+        </w:rPr>
+        <w:t>myclass</w:t>
+      </w:r>
+      <w:proofErr w:type="spellEnd"/>
+      <w:r>
+        <w:rPr>
+          <w:bCs/>
+          <w:sz w:val="36"/>
+          <w:szCs w:val="36"/>
+        </w:rPr>
+        <w:t>(</w:t>
+      </w:r>
+      <w:proofErr w:type="gramEnd"/>
+      <w:r>
+        <w:rPr>
+          <w:bCs/>
+          <w:sz w:val="36"/>
+          <w:szCs w:val="36"/>
+        </w:rPr>
+        <w:t xml:space="preserve">); </w:t>
+      </w:r>
+    </w:p>
+    <w:p>
+      <w:pPr>
+        <w:ind w:left="720"/>
+        <w:rPr>
+          <w:bCs/>
+          <w:sz w:val="36"/>
+          <w:szCs w:val="36"/>
+        </w:rPr>
+      </w:pPr>
+      <w:r>
+        <w:rPr>
+          <w:bCs/>
+          <w:sz w:val="36"/>
+          <w:szCs w:val="36"/>
+        </w:rPr>
+        <w:t xml:space="preserve">    int fc=count; </w:t>
+      </w:r>
+    </w:p>
+    <w:p>
+      <w:pPr>
+        <w:ind w:left="720"/>
+        <w:rPr>
+          <w:bCs/>
+          <w:sz w:val="36"/>
+          <w:szCs w:val="36"/>
+        </w:rPr>
+      </w:pPr>
+      <w:r>
+        <w:rPr>
+          <w:bCs/>
+          <w:sz w:val="36"/>
+          <w:szCs w:val="36"/>
+        </w:rPr>
+        <w:t xml:space="preserve">    </w:t>
+      </w:r>
+      <w:proofErr w:type="spellStart"/>
+      <w:r>
+        <w:rPr>
+          <w:bCs/>
+          <w:sz w:val="36"/>
+          <w:szCs w:val="36"/>
+        </w:rPr>
+        <w:t>System.out.println</w:t>
+      </w:r>
+      <w:proofErr w:type="spellEnd"/>
+      <w:r>
+        <w:rPr>
+          <w:bCs/>
+          <w:sz w:val="36"/>
+          <w:szCs w:val="36"/>
+        </w:rPr>
+        <w:t xml:space="preserve">("Total number of objects created is: "+fc); </w:t>
+      </w:r>
+    </w:p>
+    <w:p>
+      <w:pPr>
+        <w:ind w:left="720"/>
+        <w:rPr>
+          <w:bCs/>
+          <w:sz w:val="36"/>
+          <w:szCs w:val="36"/>
+        </w:rPr>
+      </w:pPr>
+      <w:r>
+        <w:rPr>
+          <w:bCs/>
+          <w:sz w:val="36"/>
+          <w:szCs w:val="36"/>
+        </w:rPr>
+        <w:t xml:space="preserve">    obj1.display(); </w:t>
+      </w:r>
+    </w:p>
+    <w:p>
+      <w:pPr>
+        <w:ind w:left="720"/>
+        <w:rPr>
+          <w:bCs/>
+          <w:sz w:val="36"/>
+          <w:szCs w:val="36"/>
+        </w:rPr>
+      </w:pPr>
+      <w:r>
+        <w:rPr>
+          <w:bCs/>
+          <w:sz w:val="36"/>
+          <w:szCs w:val="36"/>
+        </w:rPr>
+        <w:lastRenderedPageBreak/>
+        <w:t xml:space="preserve">    obj2.display(); </w:t>
+      </w:r>
+    </w:p>
+    <w:p>
+      <w:pPr>
+        <w:ind w:left="720"/>
+        <w:rPr>
+          <w:bCs/>
+          <w:sz w:val="36"/>
+          <w:szCs w:val="36"/>
+        </w:rPr>
+      </w:pPr>
+      <w:r>
+        <w:rPr>
+          <w:bCs/>
+          <w:sz w:val="36"/>
+          <w:szCs w:val="36"/>
+        </w:rPr>
+        <w:t xml:space="preserve">    obj3.display(); </w:t>
+      </w:r>
+    </w:p>
+    <w:p>
+      <w:pPr>
+        <w:ind w:left="720"/>
+        <w:rPr>
+          <w:bCs/>
+          <w:sz w:val="36"/>
+          <w:szCs w:val="36"/>
+        </w:rPr>
+      </w:pPr>
+      <w:r>
+        <w:rPr>
+          <w:bCs/>
+          <w:sz w:val="36"/>
+          <w:szCs w:val="36"/>
+        </w:rPr>
+        <w:t xml:space="preserve">    } </w:t>
+      </w:r>
+    </w:p>
+    <w:p>
+      <w:pPr>
+        <w:ind w:left="720"/>
+        <w:rPr>
+          <w:b/>
+          <w:sz w:val="36"/>
+          <w:szCs w:val="36"/>
+        </w:rPr>
+      </w:pPr>
+      <w:r>
+        <w:rPr>
+          <w:bCs/>
+          <w:sz w:val="36"/>
+          <w:szCs w:val="36"/>
+        </w:rPr>
+        <w:t>    }</w:t>
+      </w:r>
+    </w:p>
+    <w:p>
+      <w:pPr>
+        <w:rPr>
+          <w:b/>
+          <w:sz w:val="36"/>
+          <w:szCs w:val="36"/>
+          <w:u w:val="single"/>
+        </w:rPr>
+      </w:pPr>
+      <w:r>
+        <w:rPr>
+          <w:b/>
+          <w:sz w:val="36"/>
+          <w:szCs w:val="36"/>
+          <w:u w:val="single"/>
+        </w:rPr>
+        <w:t xml:space="preserve">Output: </w:t>
+      </w:r>
+      <w:r>
+        <w:rPr>
+          <w:b/>
+          <w:sz w:val="36"/>
+          <w:szCs w:val="36"/>
+          <w:u w:val="single"/>
+        </w:rPr>
+        <w:t>-</w:t>
+      </w:r>
+      <w:r>
+        <w:rPr>
+          <w:b/>
+          <w:sz w:val="36"/>
+          <w:szCs w:val="36"/>
+          <w:u w:val="single"/>
+        </w:rPr>
+        <w:t xml:space="preserve"> </w:t>
+      </w:r>
+    </w:p>
+    <w:p>
+      <w:pPr>
+        <w:rPr>
+          <w:b/>
+          <w:sz w:val="36"/>
+          <w:szCs w:val="36"/>
+          <w:u w:val="single"/>
+        </w:rPr>
+      </w:pPr>
+      <w:r>
+        <w:rPr>
+          <w:sz w:val="36"/>
+          <w:szCs w:val="36"/>
+        </w:rPr>
+        <w:drawing>
+          <wp:anchor distT="0" distB="0" distL="114300" distR="114300" simplePos="0" relativeHeight="251677696" behindDoc="1" locked="0" layoutInCell="1" allowOverlap="1" wp14:anchorId="3063DFB4" wp14:editId="4A5115AE">
+            <wp:simplePos x="0" y="0"/>
+            <wp:positionH relativeFrom="column">
+              <wp:posOffset>800100</wp:posOffset>
+            </wp:positionH>
+            <wp:positionV relativeFrom="paragraph">
+              <wp:posOffset>6985</wp:posOffset>
+            </wp:positionV>
+            <wp:extent cx="4702810" cy="1226820"/>
+            <wp:effectExtent l="0" t="0" r="2540" b="0"/>
+            <wp:wrapTight wrapText="bothSides">
+              <wp:wrapPolygon edited="0">
+                <wp:start x="0" y="0"/>
+                <wp:lineTo x="0" y="21130"/>
+                <wp:lineTo x="21524" y="21130"/>
+                <wp:lineTo x="21524" y="0"/>
+                <wp:lineTo x="0" y="0"/>
+              </wp:wrapPolygon>
+            </wp:wrapTight>
+            <wp:docPr id="476032253" name="Picture 6"/>
+            <wp:cNvGraphicFramePr>
+              <a:graphicFrameLocks xmlns:a="http://schemas.openxmlformats.org/drawingml/2006/main" noChangeAspect="1"/>
+            </wp:cNvGraphicFramePr>
+            <a:graphic xmlns:a="http://schemas.openxmlformats.org/drawingml/2006/main">
+              <a:graphicData uri="http://schemas.openxmlformats.org/drawingml/2006/picture">
+                <pic:pic xmlns:pic="http://schemas.openxmlformats.org/drawingml/2006/picture">
+                  <pic:nvPicPr>
+                    <pic:cNvPr id="0" name="Picture 20"/>
+                    <pic:cNvPicPr>
+                      <a:picLocks noChangeAspect="1" noChangeArrowheads="1"/>
+                    </pic:cNvPicPr>
+                  </pic:nvPicPr>
+                  <pic:blipFill>
+                    <a:blip r:embed="rId31">
+                      <a:extLst>
+                        <a:ext uri="{28A0092B-C50C-407E-A947-70E740481C1C}">
+                          <a14:useLocalDpi xmlns:a14="http://schemas.microsoft.com/office/drawing/2010/main" val="0"/>
+                        </a:ext>
+                      </a:extLst>
+                    </a:blip>
+                    <a:srcRect/>
+                    <a:stretch>
+                      <a:fillRect/>
+                    </a:stretch>
+                  </pic:blipFill>
+                  <pic:spPr bwMode="auto">
+                    <a:xfrm>
+                      <a:off x="0" y="0"/>
+                      <a:ext cx="4702810" cy="1226820"/>
+                    </a:xfrm>
+                    <a:prstGeom prst="rect">
+                      <a:avLst/>
+                    </a:prstGeom>
+                    <a:noFill/>
+                    <a:ln>
+                      <a:noFill/>
+                    </a:ln>
+                  </pic:spPr>
+                </pic:pic>
+              </a:graphicData>
+            </a:graphic>
+            <wp14:sizeRelH relativeFrom="margin">
+              <wp14:pctWidth>0</wp14:pctWidth>
+            </wp14:sizeRelH>
+            <wp14:sizeRelV relativeFrom="margin">
+              <wp14:pctHeight>0</wp14:pctHeight>
+            </wp14:sizeRelV>
+          </wp:anchor>
+        </w:drawing>
+      </w:r>
+    </w:p>
+    <w:p>
+      <w:pPr>
+        <w:rPr>
+          <w:sz w:val="36"/>
+          <w:szCs w:val="36"/>
+        </w:rPr>
+      </w:pPr>
+      <w:r>
+        <w:rPr>
+          <w:sz w:val="36"/>
+          <w:szCs w:val="36"/>
+        </w:rPr>
+        <w:tab/>
+      </w:r>
+      <w:r>
+        <w:rPr>
+          <w:sz w:val="36"/>
+          <w:szCs w:val="36"/>
+        </w:rPr>
+        <w:tab/>
+      </w:r>
+      <w:r>
+        <w:rPr>
+          <w:sz w:val="36"/>
+          <w:szCs w:val="36"/>
+        </w:rPr>
+        <w:tab/>
+      </w:r>
+      <w:r>
+        <w:rPr>
+          <w:sz w:val="36"/>
+          <w:szCs w:val="36"/>
+        </w:rPr>
+        <w:tab/>
+      </w:r>
+      <w:r>
+        <w:rPr>
+          <w:sz w:val="36"/>
+          <w:szCs w:val="36"/>
+        </w:rPr>
+        <w:tab/>
+      </w:r>
+      <w:r>
+        <w:rPr>
+          <w:sz w:val="36"/>
+          <w:szCs w:val="36"/>
+        </w:rPr>
+        <w:tab/>
+      </w:r>
+      <w:r>
+        <w:rPr>
+          <w:sz w:val="36"/>
+          <w:szCs w:val="36"/>
+        </w:rPr>
+        <w:tab/>
+      </w:r>
+      <w:r>
+        <w:rPr>
+          <w:sz w:val="36"/>
+          <w:szCs w:val="36"/>
+        </w:rPr>
+        <w:tab/>
+      </w:r>
+      <w:r>
+        <w:rPr>
+          <w:sz w:val="36"/>
+          <w:szCs w:val="36"/>
+        </w:rPr>
+        <w:tab/>
+      </w:r>
+      <w:r>
+        <w:rPr>
+          <w:sz w:val="36"/>
+          <w:szCs w:val="36"/>
+        </w:rPr>
+        <w:tab/>
+      </w:r>
+    </w:p>
+    <w:p>
+      <w:pPr>
+        <w:rPr>
+          <w:sz w:val="36"/>
+          <w:szCs w:val="36"/>
+        </w:rPr>
+      </w:pPr>
+      <w:proofErr w:type="gramStart"/>
+      <w:r>
+        <w:rPr>
+          <w:b/>
+          <w:sz w:val="36"/>
+          <w:szCs w:val="36"/>
+          <w:u w:val="single"/>
+        </w:rPr>
+        <w:t>Errors :</w:t>
+      </w:r>
+      <w:proofErr w:type="gramEnd"/>
+      <w:r>
+        <w:rPr>
+          <w:b/>
+          <w:sz w:val="36"/>
+          <w:szCs w:val="36"/>
+        </w:rPr>
+        <w:t xml:space="preserve">  </w:t>
+      </w:r>
+    </w:p>
+    <w:tbl>
+      <w:tblPr>
+        <w:tblW w:w="8724" w:type="dxa"/>
+        <w:tblInd w:w="1776" w:type="dxa"/>
+        <w:tblCellMar>
+          <w:top w:w="55" w:type="dxa"/>
+          <w:left w:w="465" w:type="dxa"/>
+          <w:right w:w="115" w:type="dxa"/>
+        </w:tblCellMar>
+        <w:tblLook w:val="04A0" w:firstRow="1" w:lastRow="0" w:firstColumn="1" w:lastColumn="0" w:noHBand="0" w:noVBand="1"/>
+      </w:tblPr>
+      <w:tblGrid>
+        <w:gridCol w:w="2826"/>
+        <w:gridCol w:w="2951"/>
+        <w:gridCol w:w="2947"/>
+      </w:tblGrid>
+      <w:tr>
+        <w:trPr>
+          <w:trHeight w:val="510"/>
+        </w:trPr>
+        <w:tc>
+          <w:tcPr>
+            <w:tcW w:w="2826" w:type="dxa"/>
+            <w:tcBorders>
+              <w:top w:val="single" w:sz="4" w:space="0" w:color="000000"/>
+              <w:left w:val="single" w:sz="4" w:space="0" w:color="000000"/>
+              <w:bottom w:val="single" w:sz="4" w:space="0" w:color="000000"/>
+              <w:right w:val="single" w:sz="4" w:space="0" w:color="000000"/>
+            </w:tcBorders>
+            <w:hideMark/>
+          </w:tcPr>
+          <w:p>
+            <w:pPr>
+              <w:rPr>
+                <w:sz w:val="36"/>
+                <w:szCs w:val="36"/>
+              </w:rPr>
+            </w:pPr>
+            <w:proofErr w:type="spellStart"/>
+            <w:r>
+              <w:rPr>
+                <w:sz w:val="36"/>
+                <w:szCs w:val="36"/>
+              </w:rPr>
+              <w:t>S.No</w:t>
+            </w:r>
+            <w:proofErr w:type="spellEnd"/>
+            <w:r>
+              <w:rPr>
+                <w:sz w:val="36"/>
+                <w:szCs w:val="36"/>
+              </w:rPr>
+              <w:t xml:space="preserve">. </w:t>
+            </w:r>
+          </w:p>
+        </w:tc>
+        <w:tc>
+          <w:tcPr>
+            <w:tcW w:w="2951" w:type="dxa"/>
+            <w:tcBorders>
+              <w:top w:val="single" w:sz="4" w:space="0" w:color="000000"/>
+              <w:left w:val="single" w:sz="4" w:space="0" w:color="000000"/>
+              <w:bottom w:val="single" w:sz="4" w:space="0" w:color="000000"/>
+              <w:right w:val="single" w:sz="4" w:space="0" w:color="000000"/>
+            </w:tcBorders>
+            <w:hideMark/>
+          </w:tcPr>
+          <w:p>
+            <w:pPr>
+              <w:rPr>
+                <w:sz w:val="36"/>
+                <w:szCs w:val="36"/>
+              </w:rPr>
+            </w:pPr>
+            <w:r>
+              <w:rPr>
+                <w:sz w:val="36"/>
+                <w:szCs w:val="36"/>
+              </w:rPr>
+              <w:t xml:space="preserve">Expected Error </w:t>
+            </w:r>
+          </w:p>
+        </w:tc>
+        <w:tc>
+          <w:tcPr>
+            <w:tcW w:w="2947" w:type="dxa"/>
+            <w:tcBorders>
+              <w:top w:val="single" w:sz="4" w:space="0" w:color="000000"/>
+              <w:left w:val="single" w:sz="4" w:space="0" w:color="000000"/>
+              <w:bottom w:val="single" w:sz="4" w:space="0" w:color="000000"/>
+              <w:right w:val="single" w:sz="4" w:space="0" w:color="000000"/>
+            </w:tcBorders>
+            <w:hideMark/>
+          </w:tcPr>
+          <w:p>
+            <w:pPr>
+              <w:rPr>
+                <w:sz w:val="36"/>
+                <w:szCs w:val="36"/>
+              </w:rPr>
+            </w:pPr>
+            <w:r>
+              <w:rPr>
+                <w:sz w:val="36"/>
+                <w:szCs w:val="36"/>
+              </w:rPr>
+              <w:t xml:space="preserve">Reason </w:t>
+            </w:r>
+          </w:p>
+        </w:tc>
+      </w:tr>
+      <w:tr>
+        <w:trPr>
+          <w:trHeight w:val="1190"/>
+        </w:trPr>
+        <w:tc>
+          <w:tcPr>
+            <w:tcW w:w="2826" w:type="dxa"/>
+            <w:tcBorders>
+              <w:top w:val="single" w:sz="4" w:space="0" w:color="000000"/>
+              <w:left w:val="single" w:sz="4" w:space="0" w:color="000000"/>
+              <w:bottom w:val="single" w:sz="4" w:space="0" w:color="000000"/>
+              <w:right w:val="single" w:sz="4" w:space="0" w:color="000000"/>
+            </w:tcBorders>
+            <w:hideMark/>
+          </w:tcPr>
+          <w:p>
+            <w:pPr>
+              <w:rPr>
+                <w:sz w:val="36"/>
+                <w:szCs w:val="36"/>
+              </w:rPr>
+            </w:pPr>
+            <w:r>
+              <w:rPr>
+                <w:sz w:val="36"/>
+                <w:szCs w:val="36"/>
+              </w:rPr>
+              <w:t xml:space="preserve">1 </w:t>
+            </w:r>
+          </w:p>
+        </w:tc>
+        <w:tc>
+          <w:tcPr>
+            <w:tcW w:w="2951" w:type="dxa"/>
+            <w:tcBorders>
+              <w:top w:val="single" w:sz="4" w:space="0" w:color="000000"/>
+              <w:left w:val="single" w:sz="4" w:space="0" w:color="000000"/>
+              <w:bottom w:val="single" w:sz="4" w:space="0" w:color="000000"/>
+              <w:right w:val="single" w:sz="4" w:space="0" w:color="000000"/>
+            </w:tcBorders>
+            <w:hideMark/>
+          </w:tcPr>
+          <w:p>
+            <w:pPr>
+              <w:rPr>
+                <w:sz w:val="36"/>
+                <w:szCs w:val="36"/>
+              </w:rPr>
+            </w:pPr>
+            <w:proofErr w:type="gramStart"/>
+            <w:r>
+              <w:rPr>
+                <w:sz w:val="36"/>
+                <w:szCs w:val="36"/>
+              </w:rPr>
+              <w:t>.variable</w:t>
+            </w:r>
+            <w:proofErr w:type="gramEnd"/>
+            <w:r>
+              <w:rPr>
+                <w:sz w:val="36"/>
+                <w:szCs w:val="36"/>
+              </w:rPr>
+              <w:t xml:space="preserve"> </w:t>
+            </w:r>
+          </w:p>
+        </w:tc>
+        <w:tc>
+          <w:tcPr>
+            <w:tcW w:w="2947" w:type="dxa"/>
+            <w:tcBorders>
+              <w:top w:val="single" w:sz="4" w:space="0" w:color="000000"/>
+              <w:left w:val="single" w:sz="4" w:space="0" w:color="000000"/>
+              <w:bottom w:val="single" w:sz="4" w:space="0" w:color="000000"/>
+              <w:right w:val="single" w:sz="4" w:space="0" w:color="000000"/>
+            </w:tcBorders>
+            <w:hideMark/>
+          </w:tcPr>
+          <w:p>
+            <w:pPr>
+              <w:rPr>
+                <w:sz w:val="36"/>
+                <w:szCs w:val="36"/>
+              </w:rPr>
+            </w:pPr>
+            <w:r>
+              <w:rPr>
+                <w:sz w:val="36"/>
+                <w:szCs w:val="36"/>
+              </w:rPr>
+              <w:t xml:space="preserve">We must mention variable name to call the variable  </w:t>
+            </w:r>
+          </w:p>
+        </w:tc>
+      </w:tr>
+      <w:tr>
+        <w:trPr>
+          <w:trHeight w:val="845"/>
+        </w:trPr>
+        <w:tc>
+          <w:tcPr>
+            <w:tcW w:w="2826" w:type="dxa"/>
+            <w:tcBorders>
+              <w:top w:val="single" w:sz="4" w:space="0" w:color="000000"/>
+              <w:left w:val="single" w:sz="4" w:space="0" w:color="000000"/>
+              <w:bottom w:val="single" w:sz="4" w:space="0" w:color="000000"/>
+              <w:right w:val="single" w:sz="4" w:space="0" w:color="000000"/>
+            </w:tcBorders>
+            <w:hideMark/>
+          </w:tcPr>
+          <w:p>
+            <w:pPr>
+              <w:rPr>
+                <w:sz w:val="36"/>
+                <w:szCs w:val="36"/>
+              </w:rPr>
+            </w:pPr>
+            <w:r>
+              <w:rPr>
+                <w:sz w:val="36"/>
+                <w:szCs w:val="36"/>
+              </w:rPr>
+              <w:t xml:space="preserve">2 </w:t>
+            </w:r>
+          </w:p>
+        </w:tc>
+        <w:tc>
+          <w:tcPr>
+            <w:tcW w:w="2951" w:type="dxa"/>
+            <w:tcBorders>
+              <w:top w:val="single" w:sz="4" w:space="0" w:color="000000"/>
+              <w:left w:val="single" w:sz="4" w:space="0" w:color="000000"/>
+              <w:bottom w:val="single" w:sz="4" w:space="0" w:color="000000"/>
+              <w:right w:val="single" w:sz="4" w:space="0" w:color="000000"/>
+            </w:tcBorders>
+            <w:hideMark/>
+          </w:tcPr>
+          <w:p>
+            <w:pPr>
+              <w:rPr>
+                <w:sz w:val="36"/>
+                <w:szCs w:val="36"/>
+              </w:rPr>
+            </w:pPr>
+            <w:r>
+              <w:rPr>
+                <w:sz w:val="36"/>
+                <w:szCs w:val="36"/>
+              </w:rPr>
+              <w:t xml:space="preserve">static </w:t>
+            </w:r>
+          </w:p>
+        </w:tc>
+        <w:tc>
+          <w:tcPr>
+            <w:tcW w:w="2947" w:type="dxa"/>
+            <w:tcBorders>
+              <w:top w:val="single" w:sz="4" w:space="0" w:color="000000"/>
+              <w:left w:val="single" w:sz="4" w:space="0" w:color="000000"/>
+              <w:bottom w:val="single" w:sz="4" w:space="0" w:color="000000"/>
+              <w:right w:val="single" w:sz="4" w:space="0" w:color="000000"/>
+            </w:tcBorders>
+            <w:hideMark/>
+          </w:tcPr>
+          <w:p>
+            <w:pPr>
+              <w:rPr>
+                <w:sz w:val="36"/>
+                <w:szCs w:val="36"/>
+              </w:rPr>
+            </w:pPr>
+            <w:r>
+              <w:rPr>
+                <w:sz w:val="36"/>
+                <w:szCs w:val="36"/>
+              </w:rPr>
+              <w:t xml:space="preserve">Static variables contain only one value </w:t>
+            </w:r>
+          </w:p>
+        </w:tc>
+      </w:tr>
+    </w:tbl>
+    <w:p>
+      <w:pPr>
+        <w:rPr>
+          <w:sz w:val="36"/>
+          <w:szCs w:val="36"/>
+        </w:rPr>
+      </w:pPr>
+      <w:r>
+        <w:rPr>
+          <w:sz w:val="36"/>
+          <w:szCs w:val="36"/>
+        </w:rPr>
+        <w:t xml:space="preserve"> </w:t>
+      </w:r>
+    </w:p>
+    <w:p>
+      <w:pPr>
+        <w:rPr>
+          <w:sz w:val="36"/>
+          <w:szCs w:val="36"/>
+        </w:rPr>
+      </w:pPr>
+      <w:r>
+        <w:rPr>
+          <w:sz w:val="36"/>
+          <w:szCs w:val="36"/>
+        </w:rPr>
+        <w:t xml:space="preserve"> </w:t>
+      </w:r>
     </w:p>
     <w:p>
       <w:pPr>
@@ -17191,8 +20209,86 @@
         </w:rPr>
       </w:pPr>
     </w:p>
+    <w:p>
+      <w:pPr>
+        <w:rPr>
+          <w:sz w:val="36"/>
+          <w:szCs w:val="36"/>
+        </w:rPr>
+      </w:pPr>
+    </w:p>
+    <w:p>
+      <w:pPr>
+        <w:rPr>
+          <w:sz w:val="36"/>
+          <w:szCs w:val="36"/>
+        </w:rPr>
+      </w:pPr>
+      <w:r>
+        <w:rPr>
+          <w:sz w:val="36"/>
+          <w:szCs w:val="36"/>
+        </w:rPr>
+        <w:drawing>
+          <wp:inline distT="0" distB="0" distL="0" distR="0" wp14:anchorId="0CF2903A" wp14:editId="5D4FB01A">
+            <wp:extent cx="6233160" cy="5318760"/>
+            <wp:effectExtent l="0" t="0" r="0" b="0"/>
+            <wp:docPr id="1385882098" name="Picture 8"/>
+            <wp:cNvGraphicFramePr>
+              <a:graphicFrameLocks xmlns:a="http://schemas.openxmlformats.org/drawingml/2006/main" noChangeAspect="1"/>
+            </wp:cNvGraphicFramePr>
+            <a:graphic xmlns:a="http://schemas.openxmlformats.org/drawingml/2006/main">
+              <a:graphicData uri="http://schemas.openxmlformats.org/drawingml/2006/picture">
+                <pic:pic xmlns:pic="http://schemas.openxmlformats.org/drawingml/2006/picture">
+                  <pic:nvPicPr>
+                    <pic:cNvPr id="0" name="Picture 32439"/>
+                    <pic:cNvPicPr>
+                      <a:picLocks noChangeAspect="1" noChangeArrowheads="1"/>
+                    </pic:cNvPicPr>
+                  </pic:nvPicPr>
+                  <pic:blipFill>
+                    <a:blip r:embed="rId32" cstate="print">
+                      <a:extLst>
+                        <a:ext uri="{28A0092B-C50C-407E-A947-70E740481C1C}">
+                          <a14:useLocalDpi xmlns:a14="http://schemas.microsoft.com/office/drawing/2010/main" val="0"/>
+                        </a:ext>
+                      </a:extLst>
+                    </a:blip>
+                    <a:srcRect/>
+                    <a:stretch>
+                      <a:fillRect/>
+                    </a:stretch>
+                  </pic:blipFill>
+                  <pic:spPr bwMode="auto">
+                    <a:xfrm>
+                      <a:off x="0" y="0"/>
+                      <a:ext cx="6233160" cy="5318760"/>
+                    </a:xfrm>
+                    <a:prstGeom prst="rect">
+                      <a:avLst/>
+                    </a:prstGeom>
+                    <a:noFill/>
+                    <a:ln>
+                      <a:noFill/>
+                    </a:ln>
+                  </pic:spPr>
+                </pic:pic>
+              </a:graphicData>
+            </a:graphic>
+          </wp:inline>
+        </w:drawing>
+      </w:r>
+    </w:p>
+    <w:p>
+      <w:pPr>
+        <w:rPr>
+          <w:sz w:val="36"/>
+          <w:szCs w:val="36"/>
+        </w:rPr>
+      </w:pPr>
+    </w:p>
     <w:sectPr>
-      <w:headerReference w:type="default" r:id="rId29"/>
+      <w:headerReference w:type="default" r:id="rId33"/>
       <w:pgSz w:w="11906" w:h="16838"/>
       <w:pgMar w:top="720" w:right="720" w:bottom="720" w:left="720" w:header="709" w:footer="709" w:gutter="0"/>
       <w:pgBorders w:offsetFrom="page">
@@ -17915,7 +21011,6 @@
   <w:style w:type="character" w:default="1" w:styleId="DefaultParagraphFont">
     <w:name w:val="Default Paragraph Font"/>
     <w:uiPriority w:val="1"/>
-    <w:semiHidden/>
     <w:unhideWhenUsed/>
   </w:style>
   <w:style w:type="table" w:default="1" w:styleId="TableNormal">
